--- a/3 semester/ipl/lab/lab1/лаб1.docx
+++ b/3 semester/ipl/lab/lab1/лаб1.docx
@@ -64,7 +64,7 @@
                           </pic:cNvPicPr>
                         </pic:nvPicPr>
                         <pic:blipFill>
-                          <a:blip r:embed="rId7" cstate="print"/>
+                          <a:blip r:embed="rId8" cstate="print"/>
                           <a:srcRect/>
                           <a:stretch>
                             <a:fillRect/>
@@ -329,7 +329,15 @@
           <w:sz w:val="24"/>
           <w:szCs w:val="24"/>
         </w:rPr>
-        <w:t xml:space="preserve">НАПРАВЛЕНИЕ ПОДГОТОВКИ  </w:t>
+        <w:t xml:space="preserve">НАПРАВЛЕНИЕ </w:t>
+      </w:r>
+      <w:proofErr w:type="gramStart"/>
+      <w:r>
+        <w:rPr>
+          <w:sz w:val="24"/>
+          <w:szCs w:val="24"/>
+        </w:rPr>
+        <w:t xml:space="preserve">ПОДГОТОВКИ  </w:t>
       </w:r>
       <w:r>
         <w:rPr>
@@ -363,7 +371,17 @@
           <w:szCs w:val="24"/>
           <w:lang w:val="en-US"/>
         </w:rPr>
-        <w:t xml:space="preserve">03 </w:t>
+        <w:t>03</w:t>
+      </w:r>
+      <w:proofErr w:type="gramEnd"/>
+      <w:r>
+        <w:rPr>
+          <w:b/>
+          <w:sz w:val="24"/>
+          <w:szCs w:val="24"/>
+          <w:lang w:val="en-US"/>
+        </w:rPr>
+        <w:t xml:space="preserve"> </w:t>
       </w:r>
       <w:r>
         <w:rPr>
@@ -558,46 +576,19 @@
       <w:pPr>
         <w:pStyle w:val="1"/>
         <w:shd w:val="clear" w:color="auto" w:fill="FFFFFF"/>
-        <w:spacing w:line="300" w:lineRule="auto"/>
-        <w:ind w:left="1843"/>
+        <w:spacing w:line="360" w:lineRule="auto"/>
         <w:outlineLvl w:val="0"/>
+        <w:rPr>
+          <w:sz w:val="32"/>
+        </w:rPr>
+      </w:pPr>
+      <w:r>
         <w:rPr>
           <w:sz w:val="32"/>
           <w:u w:val="single"/>
         </w:rPr>
-      </w:pPr>
-      <w:r>
-        <w:rPr>
-          <w:sz w:val="32"/>
-          <w:u w:val="single"/>
-        </w:rPr>
-        <w:t>Тема</w:t>
-      </w:r>
-      <w:r>
-        <w:rPr>
-          <w:sz w:val="32"/>
-          <w:u w:val="single"/>
-        </w:rPr>
-        <w:t xml:space="preserve"> лабораторной работы</w:t>
-      </w:r>
-      <w:r>
-        <w:rPr>
-          <w:sz w:val="32"/>
-          <w:u w:val="single"/>
-        </w:rPr>
-        <w:t xml:space="preserve"> или домашнего задания</w:t>
-      </w:r>
-    </w:p>
-    <w:p>
-      <w:pPr>
-        <w:pStyle w:val="1"/>
-        <w:shd w:val="clear" w:color="auto" w:fill="FFFFFF"/>
-        <w:spacing w:line="360" w:lineRule="auto"/>
-        <w:outlineLvl w:val="0"/>
-        <w:rPr>
-          <w:sz w:val="32"/>
-        </w:rPr>
-      </w:pPr>
+        <w:t>СОЗДАНИЕ ПРОСТЕЙШИХ HTML-СТРАНИЦ</w:t>
+      </w:r>
     </w:p>
     <w:p>
       <w:pPr>
@@ -679,89 +670,6 @@
           <w:sz w:val="28"/>
         </w:rPr>
       </w:pPr>
-      <w:r>
-        <w:rPr>
-          <w:noProof/>
-          <w:sz w:val="28"/>
-          <w:szCs w:val="28"/>
-        </w:rPr>
-        <w:drawing>
-          <wp:anchor distT="0" distB="0" distL="114300" distR="114300" simplePos="0" relativeHeight="251660800" behindDoc="0" locked="0" layoutInCell="1" allowOverlap="1" wp14:anchorId="2364FA9D" wp14:editId="3BC395F8">
-            <wp:simplePos x="0" y="0"/>
-            <wp:positionH relativeFrom="column">
-              <wp:posOffset>3766782</wp:posOffset>
-            </wp:positionH>
-            <wp:positionV relativeFrom="paragraph">
-              <wp:posOffset>205086</wp:posOffset>
-            </wp:positionV>
-            <wp:extent cx="1061720" cy="710565"/>
-            <wp:effectExtent l="0" t="0" r="0" b="0"/>
-            <wp:wrapNone/>
-            <wp:docPr id="6" name="Рисунок 6" descr="Scan0026"/>
-            <wp:cNvGraphicFramePr>
-              <a:graphicFrameLocks xmlns:a="http://schemas.openxmlformats.org/drawingml/2006/main" noChangeAspect="1"/>
-            </wp:cNvGraphicFramePr>
-            <a:graphic xmlns:a="http://schemas.openxmlformats.org/drawingml/2006/main">
-              <a:graphicData uri="http://schemas.openxmlformats.org/drawingml/2006/picture">
-                <pic:pic xmlns:pic="http://schemas.openxmlformats.org/drawingml/2006/picture">
-                  <pic:nvPicPr>
-                    <pic:cNvPr id="0" name="Picture 3" descr="Scan0026"/>
-                    <pic:cNvPicPr>
-                      <a:picLocks noChangeAspect="1" noChangeArrowheads="1"/>
-                    </pic:cNvPicPr>
-                  </pic:nvPicPr>
-                  <pic:blipFill rotWithShape="1">
-                    <a:blip r:embed="rId8">
-                      <a:clrChange>
-                        <a:clrFrom>
-                          <a:srgbClr val="FCFCFC"/>
-                        </a:clrFrom>
-                        <a:clrTo>
-                          <a:srgbClr val="FCFCFC">
-                            <a:alpha val="0"/>
-                          </a:srgbClr>
-                        </a:clrTo>
-                      </a:clrChange>
-                      <a:lum contrast="20000"/>
-                      <a:extLst>
-                        <a:ext uri="{28A0092B-C50C-407E-A947-70E740481C1C}">
-                          <a14:useLocalDpi xmlns:a14="http://schemas.microsoft.com/office/drawing/2010/main" val="0"/>
-                        </a:ext>
-                      </a:extLst>
-                    </a:blip>
-                    <a:srcRect l="43698" t="41776" r="42033" b="48766"/>
-                    <a:stretch/>
-                  </pic:blipFill>
-                  <pic:spPr bwMode="auto">
-                    <a:xfrm>
-                      <a:off x="0" y="0"/>
-                      <a:ext cx="1061720" cy="710565"/>
-                    </a:xfrm>
-                    <a:prstGeom prst="rect">
-                      <a:avLst/>
-                    </a:prstGeom>
-                    <a:noFill/>
-                    <a:ln>
-                      <a:noFill/>
-                    </a:ln>
-                    <a:extLst>
-                      <a:ext uri="{53640926-AAD7-44D8-BBD7-CCE9431645EC}">
-                        <a14:shadowObscured xmlns:a14="http://schemas.microsoft.com/office/drawing/2010/main"/>
-                      </a:ext>
-                    </a:extLst>
-                  </pic:spPr>
-                </pic:pic>
-              </a:graphicData>
-            </a:graphic>
-            <wp14:sizeRelH relativeFrom="page">
-              <wp14:pctWidth>0</wp14:pctWidth>
-            </wp14:sizeRelH>
-            <wp14:sizeRelV relativeFrom="page">
-              <wp14:pctHeight>0</wp14:pctHeight>
-            </wp14:sizeRelV>
-          </wp:anchor>
-        </w:drawing>
-      </w:r>
     </w:p>
     <w:p>
       <w:pPr>
@@ -1253,6 +1161,38 @@
           <w:sz w:val="24"/>
         </w:rPr>
       </w:pPr>
+    </w:p>
+    <w:p>
+      <w:pPr>
+        <w:jc w:val="center"/>
+        <w:rPr>
+          <w:sz w:val="24"/>
+        </w:rPr>
+      </w:pPr>
+    </w:p>
+    <w:p>
+      <w:pPr>
+        <w:jc w:val="center"/>
+        <w:rPr>
+          <w:sz w:val="24"/>
+        </w:rPr>
+      </w:pPr>
+    </w:p>
+    <w:p>
+      <w:pPr>
+        <w:jc w:val="center"/>
+        <w:rPr>
+          <w:sz w:val="24"/>
+        </w:rPr>
+      </w:pPr>
+    </w:p>
+    <w:p>
+      <w:pPr>
+        <w:jc w:val="center"/>
+        <w:rPr>
+          <w:sz w:val="24"/>
+        </w:rPr>
+      </w:pPr>
       <w:r>
         <w:rPr>
           <w:sz w:val="24"/>
@@ -1271,22 +1211,6 @@
         </w:rPr>
         <w:t>3</w:t>
       </w:r>
-    </w:p>
-    <w:p>
-      <w:pPr>
-        <w:jc w:val="center"/>
-        <w:rPr>
-          <w:sz w:val="24"/>
-        </w:rPr>
-      </w:pPr>
-    </w:p>
-    <w:p>
-      <w:pPr>
-        <w:jc w:val="center"/>
-        <w:rPr>
-          <w:sz w:val="24"/>
-        </w:rPr>
-      </w:pPr>
     </w:p>
     <w:p>
       <w:pPr>
@@ -1297,7 +1221,7 @@
           <w:b/>
           <w:bCs/>
           <w:sz w:val="28"/>
-          <w:szCs w:val="22"/>
+          <w:szCs w:val="28"/>
         </w:rPr>
       </w:pPr>
       <w:r>
@@ -1305,7 +1229,7 @@
           <w:b/>
           <w:bCs/>
           <w:sz w:val="28"/>
-          <w:szCs w:val="22"/>
+          <w:szCs w:val="28"/>
         </w:rPr>
         <w:lastRenderedPageBreak/>
         <w:t>Вариант 8</w:t>
@@ -1316,26 +1240,76 @@
         <w:spacing w:line="360" w:lineRule="auto"/>
         <w:ind w:firstLine="284"/>
         <w:jc w:val="both"/>
+        <w:rPr>
+          <w:sz w:val="28"/>
+          <w:szCs w:val="28"/>
+        </w:rPr>
+      </w:pPr>
+      <w:r>
         <w:rPr>
           <w:b/>
           <w:bCs/>
           <w:sz w:val="28"/>
-          <w:szCs w:val="22"/>
-        </w:rPr>
-      </w:pPr>
+          <w:szCs w:val="28"/>
+        </w:rPr>
+        <w:t>Цель работы:</w:t>
+      </w:r>
       <w:r>
         <w:rPr>
           <w:b/>
           <w:bCs/>
           <w:sz w:val="28"/>
-          <w:szCs w:val="22"/>
+          <w:szCs w:val="28"/>
+        </w:rPr>
+        <w:t xml:space="preserve"> </w:t>
+      </w:r>
+      <w:r>
+        <w:rPr>
+          <w:sz w:val="28"/>
+          <w:szCs w:val="28"/>
+        </w:rPr>
+        <w:t>знакомство   с   языком   разметки   HTML, получение   и закрепление</w:t>
+      </w:r>
+      <w:r>
+        <w:rPr>
+          <w:sz w:val="28"/>
+          <w:szCs w:val="28"/>
+        </w:rPr>
+        <w:t xml:space="preserve"> </w:t>
+      </w:r>
+      <w:r>
+        <w:rPr>
+          <w:sz w:val="28"/>
+          <w:szCs w:val="28"/>
+        </w:rPr>
+        <w:t>практических навыков создания и форматирования HTML-страниц с использованием устаревших и современных средств разметки.</w:t>
+      </w:r>
+    </w:p>
+    <w:p>
+      <w:pPr>
+        <w:spacing w:line="360" w:lineRule="auto"/>
+        <w:ind w:firstLine="284"/>
+        <w:jc w:val="both"/>
+        <w:rPr>
+          <w:b/>
+          <w:bCs/>
+          <w:sz w:val="28"/>
+          <w:szCs w:val="28"/>
+        </w:rPr>
+      </w:pPr>
+      <w:r>
+        <w:rPr>
+          <w:b/>
+          <w:bCs/>
+          <w:sz w:val="28"/>
+          <w:szCs w:val="28"/>
         </w:rPr>
         <w:t>Задание:</w:t>
       </w:r>
     </w:p>
     <w:p>
       <w:pPr>
-        <w:pStyle w:val="af0"/>
+        <w:pStyle w:val="af1"/>
         <w:numPr>
           <w:ilvl w:val="0"/>
           <w:numId w:val="1"/>
@@ -1350,14 +1324,21 @@
       <w:r>
         <w:rPr>
           <w:sz w:val="28"/>
+          <w:szCs w:val="28"/>
+        </w:rPr>
+        <w:t>Выполните разметку HTML-страницы с использованием элементов семантической разметки текста (см. таблицу 6). Напишите не менее 10 строк произвольного текста.</w:t>
+      </w:r>
+      <w:r>
+        <w:rPr>
+          <w:sz w:val="28"/>
           <w:szCs w:val="22"/>
         </w:rPr>
-        <w:t xml:space="preserve">Выполните разметку HTML-страницы с использованием элементов семантической разметки текста (см. таблицу 6). Напишите не менее 10 строк произвольного текста. Выделите в каждой строке несколько слов как более важные, значительно важные, добавьте математические формулы и пр. Также, с использованием семантической разметки, добавьте к тексту произвольные строки кода на любом языке программирования. Подготовьте второй вариант разметки, отличающийся выделенными словами. Замените фрагменты, которые ранее отображались курсивом на фрагменты, отображаемые жирным шрифтом. </w:t>
-      </w:r>
-    </w:p>
-    <w:p>
-      <w:pPr>
-        <w:pStyle w:val="af0"/>
+        <w:t xml:space="preserve"> Выделите в каждой строке несколько слов как более важные, значительно важные, добавьте математические формулы и пр. Также, с использованием семантической разметки, добавьте к тексту произвольные строки кода на любом языке программирования. Подготовьте второй вариант разметки, отличающийся выделенными словами. Замените фрагменты, которые ранее отображались курсивом на фрагменты, отображаемые жирным шрифтом. </w:t>
+      </w:r>
+    </w:p>
+    <w:p>
+      <w:pPr>
+        <w:pStyle w:val="af1"/>
         <w:numPr>
           <w:ilvl w:val="0"/>
           <w:numId w:val="1"/>
@@ -1395,7 +1376,7 @@
     </w:p>
     <w:p>
       <w:pPr>
-        <w:pStyle w:val="af0"/>
+        <w:pStyle w:val="af1"/>
         <w:numPr>
           <w:ilvl w:val="0"/>
           <w:numId w:val="1"/>
@@ -1417,7 +1398,7 @@
     </w:p>
     <w:p>
       <w:pPr>
-        <w:pStyle w:val="af0"/>
+        <w:pStyle w:val="af1"/>
         <w:numPr>
           <w:ilvl w:val="0"/>
           <w:numId w:val="1"/>
@@ -1560,6 +1541,7 @@
           <w:szCs w:val="24"/>
           <w:lang w:val="en-US"/>
         </w:rPr>
+        <w:lastRenderedPageBreak/>
         <w:tab/>
         <w:t>&lt;title&gt;lab1&lt;/title&gt;</w:t>
       </w:r>
@@ -1665,7 +1647,6 @@
           <w:sz w:val="24"/>
           <w:szCs w:val="24"/>
         </w:rPr>
-        <w:lastRenderedPageBreak/>
         <w:t xml:space="preserve"> А &lt;</w:t>
       </w:r>
       <w:proofErr w:type="spellStart"/>
@@ -1785,6 +1766,7 @@
         </w:rPr>
         <w:t xml:space="preserve"> &lt;strong&gt;</w:t>
       </w:r>
+      <w:proofErr w:type="gramStart"/>
       <w:r>
         <w:rPr>
           <w:sz w:val="24"/>
@@ -1798,7 +1780,16 @@
           <w:szCs w:val="24"/>
           <w:lang w:val="en-US"/>
         </w:rPr>
-        <w:t xml:space="preserve">!&lt;/strong&gt;.. </w:t>
+        <w:t>!&lt;</w:t>
+      </w:r>
+      <w:proofErr w:type="gramEnd"/>
+      <w:r>
+        <w:rPr>
+          <w:sz w:val="24"/>
+          <w:szCs w:val="24"/>
+          <w:lang w:val="en-US"/>
+        </w:rPr>
+        <w:t xml:space="preserve">/strong&gt;.. </w:t>
       </w:r>
       <w:r>
         <w:rPr>
@@ -1974,12 +1965,21 @@
         <w:t>br</w:t>
       </w:r>
       <w:proofErr w:type="spellEnd"/>
-      <w:r>
-        <w:rPr>
-          <w:sz w:val="24"/>
-          <w:szCs w:val="24"/>
-        </w:rPr>
-        <w:t>/&gt;Быть может, поступила я:</w:t>
+      <w:proofErr w:type="gramStart"/>
+      <w:r>
+        <w:rPr>
+          <w:sz w:val="24"/>
+          <w:szCs w:val="24"/>
+        </w:rPr>
+        <w:t>/&gt;Быть</w:t>
+      </w:r>
+      <w:proofErr w:type="gramEnd"/>
+      <w:r>
+        <w:rPr>
+          <w:sz w:val="24"/>
+          <w:szCs w:val="24"/>
+        </w:rPr>
+        <w:t xml:space="preserve"> может, поступила я:</w:t>
       </w:r>
     </w:p>
     <w:p>
@@ -2008,12 +2008,21 @@
         <w:t>br</w:t>
       </w:r>
       <w:proofErr w:type="spellEnd"/>
-      <w:r>
-        <w:rPr>
-          <w:sz w:val="24"/>
-          <w:szCs w:val="24"/>
-        </w:rPr>
-        <w:t>/&gt;Меня с &lt;</w:t>
+      <w:proofErr w:type="gramStart"/>
+      <w:r>
+        <w:rPr>
+          <w:sz w:val="24"/>
+          <w:szCs w:val="24"/>
+        </w:rPr>
+        <w:t>/&gt;Меня</w:t>
+      </w:r>
+      <w:proofErr w:type="gramEnd"/>
+      <w:r>
+        <w:rPr>
+          <w:sz w:val="24"/>
+          <w:szCs w:val="24"/>
+        </w:rPr>
+        <w:t xml:space="preserve"> с &lt;</w:t>
       </w:r>
       <w:proofErr w:type="spellStart"/>
       <w:r>
@@ -2074,6 +2083,7 @@
         <w:t>br</w:t>
       </w:r>
       <w:proofErr w:type="spellEnd"/>
+      <w:proofErr w:type="gramStart"/>
       <w:r>
         <w:rPr>
           <w:sz w:val="24"/>
@@ -2082,6 +2092,7 @@
         <w:t>/&gt;&lt;</w:t>
       </w:r>
       <w:proofErr w:type="spellStart"/>
+      <w:proofErr w:type="gramEnd"/>
       <w:r>
         <w:rPr>
           <w:sz w:val="24"/>
@@ -2172,12 +2183,21 @@
         <w:t>br</w:t>
       </w:r>
       <w:proofErr w:type="spellEnd"/>
-      <w:r>
-        <w:rPr>
-          <w:sz w:val="24"/>
-          <w:szCs w:val="24"/>
-        </w:rPr>
-        <w:t>/&gt;Все были жребии &lt;</w:t>
+      <w:proofErr w:type="gramStart"/>
+      <w:r>
+        <w:rPr>
+          <w:sz w:val="24"/>
+          <w:szCs w:val="24"/>
+        </w:rPr>
+        <w:t>/&gt;Все</w:t>
+      </w:r>
+      <w:proofErr w:type="gramEnd"/>
+      <w:r>
+        <w:rPr>
+          <w:sz w:val="24"/>
+          <w:szCs w:val="24"/>
+        </w:rPr>
+        <w:t xml:space="preserve"> были жребии &lt;</w:t>
       </w:r>
       <w:proofErr w:type="spellStart"/>
       <w:r>
@@ -2238,12 +2258,21 @@
         <w:t>br</w:t>
       </w:r>
       <w:proofErr w:type="spellEnd"/>
-      <w:r>
-        <w:rPr>
-          <w:sz w:val="24"/>
-          <w:szCs w:val="24"/>
-        </w:rPr>
-        <w:t>/&gt;Я &lt;</w:t>
+      <w:proofErr w:type="gramStart"/>
+      <w:r>
+        <w:rPr>
+          <w:sz w:val="24"/>
+          <w:szCs w:val="24"/>
+        </w:rPr>
+        <w:t>/&gt;Я</w:t>
+      </w:r>
+      <w:proofErr w:type="gramEnd"/>
+      <w:r>
+        <w:rPr>
+          <w:sz w:val="24"/>
+          <w:szCs w:val="24"/>
+        </w:rPr>
+        <w:t xml:space="preserve"> &lt;</w:t>
       </w:r>
       <w:proofErr w:type="spellStart"/>
       <w:r>
@@ -2336,12 +2365,21 @@
         <w:t>br</w:t>
       </w:r>
       <w:proofErr w:type="spellEnd"/>
-      <w:r>
-        <w:rPr>
-          <w:sz w:val="24"/>
-          <w:szCs w:val="24"/>
-        </w:rPr>
-        <w:t>/&gt;Я &lt;</w:t>
+      <w:proofErr w:type="gramStart"/>
+      <w:r>
+        <w:rPr>
+          <w:sz w:val="24"/>
+          <w:szCs w:val="24"/>
+        </w:rPr>
+        <w:t>/&gt;Я</w:t>
+      </w:r>
+      <w:proofErr w:type="gramEnd"/>
+      <w:r>
+        <w:rPr>
+          <w:sz w:val="24"/>
+          <w:szCs w:val="24"/>
+        </w:rPr>
+        <w:t xml:space="preserve"> &lt;</w:t>
       </w:r>
       <w:proofErr w:type="spellStart"/>
       <w:r>
@@ -2402,12 +2440,21 @@
         <w:t>br</w:t>
       </w:r>
       <w:proofErr w:type="spellEnd"/>
-      <w:r>
-        <w:rPr>
-          <w:sz w:val="24"/>
-          <w:szCs w:val="24"/>
-        </w:rPr>
-        <w:t>/&gt;Я знаю: в вашем &lt;</w:t>
+      <w:proofErr w:type="gramStart"/>
+      <w:r>
+        <w:rPr>
+          <w:sz w:val="24"/>
+          <w:szCs w:val="24"/>
+        </w:rPr>
+        <w:t>/&gt;Я</w:t>
+      </w:r>
+      <w:proofErr w:type="gramEnd"/>
+      <w:r>
+        <w:rPr>
+          <w:sz w:val="24"/>
+          <w:szCs w:val="24"/>
+        </w:rPr>
+        <w:t xml:space="preserve"> знаю: в вашем &lt;</w:t>
       </w:r>
       <w:proofErr w:type="spellStart"/>
       <w:r>
@@ -2468,12 +2515,21 @@
         <w:t>br</w:t>
       </w:r>
       <w:proofErr w:type="spellEnd"/>
-      <w:r>
-        <w:rPr>
-          <w:sz w:val="24"/>
-          <w:szCs w:val="24"/>
-        </w:rPr>
-        <w:t>/&gt;И гордость и прямая &lt;</w:t>
+      <w:proofErr w:type="gramStart"/>
+      <w:r>
+        <w:rPr>
+          <w:sz w:val="24"/>
+          <w:szCs w:val="24"/>
+        </w:rPr>
+        <w:t>/&gt;И</w:t>
+      </w:r>
+      <w:proofErr w:type="gramEnd"/>
+      <w:r>
+        <w:rPr>
+          <w:sz w:val="24"/>
+          <w:szCs w:val="24"/>
+        </w:rPr>
+        <w:t xml:space="preserve"> гордость и прямая &lt;</w:t>
       </w:r>
       <w:proofErr w:type="spellStart"/>
       <w:r>
@@ -2534,6 +2590,7 @@
         <w:t>br</w:t>
       </w:r>
       <w:proofErr w:type="spellEnd"/>
+      <w:proofErr w:type="gramStart"/>
       <w:r>
         <w:rPr>
           <w:sz w:val="24"/>
@@ -2542,6 +2599,7 @@
         <w:t>/&gt;&lt;</w:t>
       </w:r>
       <w:proofErr w:type="spellStart"/>
+      <w:proofErr w:type="gramEnd"/>
       <w:r>
         <w:rPr>
           <w:sz w:val="24"/>
@@ -2600,12 +2658,21 @@
         <w:t>br</w:t>
       </w:r>
       <w:proofErr w:type="spellEnd"/>
-      <w:r>
-        <w:rPr>
-          <w:sz w:val="24"/>
-          <w:szCs w:val="24"/>
-        </w:rPr>
-        <w:t>/&gt;Но я &lt;</w:t>
+      <w:proofErr w:type="gramStart"/>
+      <w:r>
+        <w:rPr>
+          <w:sz w:val="24"/>
+          <w:szCs w:val="24"/>
+        </w:rPr>
+        <w:t>/&gt;Но</w:t>
+      </w:r>
+      <w:proofErr w:type="gramEnd"/>
+      <w:r>
+        <w:rPr>
+          <w:sz w:val="24"/>
+          <w:szCs w:val="24"/>
+        </w:rPr>
+        <w:t xml:space="preserve"> я &lt;</w:t>
       </w:r>
       <w:proofErr w:type="spellStart"/>
       <w:r>
@@ -2666,12 +2733,21 @@
         <w:t>br</w:t>
       </w:r>
       <w:proofErr w:type="spellEnd"/>
-      <w:r>
-        <w:rPr>
-          <w:sz w:val="24"/>
-          <w:szCs w:val="24"/>
-        </w:rPr>
-        <w:t>/&gt;Я буду век ему &lt;</w:t>
+      <w:proofErr w:type="gramStart"/>
+      <w:r>
+        <w:rPr>
+          <w:sz w:val="24"/>
+          <w:szCs w:val="24"/>
+        </w:rPr>
+        <w:t>/&gt;Я</w:t>
+      </w:r>
+      <w:proofErr w:type="gramEnd"/>
+      <w:r>
+        <w:rPr>
+          <w:sz w:val="24"/>
+          <w:szCs w:val="24"/>
+        </w:rPr>
+        <w:t xml:space="preserve"> буду век ему &lt;</w:t>
       </w:r>
       <w:proofErr w:type="spellStart"/>
       <w:r>
@@ -2732,6 +2808,7 @@
         <w:t>br</w:t>
       </w:r>
       <w:proofErr w:type="spellEnd"/>
+      <w:proofErr w:type="gramStart"/>
       <w:r>
         <w:rPr>
           <w:sz w:val="24"/>
@@ -2740,6 +2817,7 @@
         <w:t>/&gt;&lt;</w:t>
       </w:r>
       <w:proofErr w:type="spellStart"/>
+      <w:proofErr w:type="gramEnd"/>
       <w:r>
         <w:rPr>
           <w:sz w:val="24"/>
@@ -2807,7 +2885,25 @@
           <w:szCs w:val="24"/>
           <w:lang w:val="en-US"/>
         </w:rPr>
-        <w:t>(&lt;var&gt;a&lt;/var&gt;+&lt;var&gt;b&lt;/var&gt;)&lt;sup&gt;2&lt;/sup&gt;</w:t>
+        <w:t>(&lt;var&gt;a&lt;/var&gt;+&lt;var&gt;b&lt;/var</w:t>
+      </w:r>
+      <w:proofErr w:type="gramStart"/>
+      <w:r>
+        <w:rPr>
+          <w:sz w:val="24"/>
+          <w:szCs w:val="24"/>
+          <w:lang w:val="en-US"/>
+        </w:rPr>
+        <w:t>&gt;)&lt;</w:t>
+      </w:r>
+      <w:proofErr w:type="gramEnd"/>
+      <w:r>
+        <w:rPr>
+          <w:sz w:val="24"/>
+          <w:szCs w:val="24"/>
+          <w:lang w:val="en-US"/>
+        </w:rPr>
+        <w:t>sup&gt;2&lt;/sup&gt;</w:t>
       </w:r>
     </w:p>
     <w:p>
@@ -2885,7 +2981,25 @@
           <w:szCs w:val="24"/>
           <w:lang w:val="en-US"/>
         </w:rPr>
-        <w:t>(&lt;var&gt;a&lt;/var&gt;-&lt;var&gt;b&lt;/var&gt;)&lt;sup&gt;2&lt;/sup&gt;</w:t>
+        <w:t>(&lt;var&gt;a&lt;/var&gt;-&lt;var&gt;b&lt;/var</w:t>
+      </w:r>
+      <w:proofErr w:type="gramStart"/>
+      <w:r>
+        <w:rPr>
+          <w:sz w:val="24"/>
+          <w:szCs w:val="24"/>
+          <w:lang w:val="en-US"/>
+        </w:rPr>
+        <w:t>&gt;)&lt;</w:t>
+      </w:r>
+      <w:proofErr w:type="gramEnd"/>
+      <w:r>
+        <w:rPr>
+          <w:sz w:val="24"/>
+          <w:szCs w:val="24"/>
+          <w:lang w:val="en-US"/>
+        </w:rPr>
+        <w:t>sup&gt;2&lt;/sup&gt;</w:t>
       </w:r>
     </w:p>
     <w:p>
@@ -3039,7 +3153,25 @@
           <w:szCs w:val="24"/>
           <w:lang w:val="en-US"/>
         </w:rPr>
-        <w:t>int nod(int x, int y)&lt;</w:t>
+        <w:t xml:space="preserve">int </w:t>
+      </w:r>
+      <w:proofErr w:type="gramStart"/>
+      <w:r>
+        <w:rPr>
+          <w:sz w:val="24"/>
+          <w:szCs w:val="24"/>
+          <w:lang w:val="en-US"/>
+        </w:rPr>
+        <w:t>nod(</w:t>
+      </w:r>
+      <w:proofErr w:type="gramEnd"/>
+      <w:r>
+        <w:rPr>
+          <w:sz w:val="24"/>
+          <w:szCs w:val="24"/>
+          <w:lang w:val="en-US"/>
+        </w:rPr>
+        <w:t>int x, int y)&lt;</w:t>
       </w:r>
       <w:proofErr w:type="spellStart"/>
       <w:r>
@@ -3116,7 +3248,25 @@
           <w:lang w:val="en-US"/>
         </w:rPr>
         <w:tab/>
-        <w:t>while (x != y)&lt;</w:t>
+        <w:t>while (</w:t>
+      </w:r>
+      <w:proofErr w:type="gramStart"/>
+      <w:r>
+        <w:rPr>
+          <w:sz w:val="24"/>
+          <w:szCs w:val="24"/>
+          <w:lang w:val="en-US"/>
+        </w:rPr>
+        <w:t>x !</w:t>
+      </w:r>
+      <w:proofErr w:type="gramEnd"/>
+      <w:r>
+        <w:rPr>
+          <w:sz w:val="24"/>
+          <w:szCs w:val="24"/>
+          <w:lang w:val="en-US"/>
+        </w:rPr>
+        <w:t>= y)&lt;</w:t>
       </w:r>
       <w:proofErr w:type="spellStart"/>
       <w:r>
@@ -3278,18 +3428,18 @@
         <w:rPr>
           <w:sz w:val="24"/>
           <w:szCs w:val="24"/>
-          <w:lang w:val="en-US"/>
-        </w:rPr>
-      </w:pPr>
-      <w:r>
-        <w:rPr>
-          <w:sz w:val="24"/>
-          <w:szCs w:val="24"/>
-          <w:lang w:val="en-US"/>
+        </w:rPr>
+      </w:pPr>
+      <w:proofErr w:type="gramStart"/>
+      <w:r>
+        <w:rPr>
+          <w:sz w:val="24"/>
+          <w:szCs w:val="24"/>
         </w:rPr>
         <w:t>}&lt;</w:t>
       </w:r>
       <w:proofErr w:type="spellStart"/>
+      <w:proofErr w:type="gramEnd"/>
       <w:r>
         <w:rPr>
           <w:sz w:val="24"/>
@@ -3303,7 +3453,6 @@
         <w:rPr>
           <w:sz w:val="24"/>
           <w:szCs w:val="24"/>
-          <w:lang w:val="en-US"/>
         </w:rPr>
         <w:t>/&gt;&lt;</w:t>
       </w:r>
@@ -3321,7 +3470,6 @@
         <w:rPr>
           <w:sz w:val="24"/>
           <w:szCs w:val="24"/>
-          <w:lang w:val="en-US"/>
         </w:rPr>
         <w:t>/&gt;</w:t>
       </w:r>
@@ -3334,25 +3482,23 @@
         <w:rPr>
           <w:sz w:val="24"/>
           <w:szCs w:val="24"/>
-          <w:lang w:val="en-US"/>
-        </w:rPr>
-      </w:pPr>
-    </w:p>
-    <w:p>
-      <w:pPr>
-        <w:spacing w:line="360" w:lineRule="auto"/>
-        <w:ind w:firstLine="284"/>
-        <w:jc w:val="both"/>
-        <w:rPr>
-          <w:sz w:val="24"/>
-          <w:szCs w:val="24"/>
-        </w:rPr>
-      </w:pPr>
-      <w:r>
-        <w:rPr>
-          <w:sz w:val="24"/>
-          <w:szCs w:val="24"/>
-          <w:lang w:val="en-US"/>
+        </w:rPr>
+      </w:pPr>
+    </w:p>
+    <w:p>
+      <w:pPr>
+        <w:spacing w:line="360" w:lineRule="auto"/>
+        <w:ind w:firstLine="284"/>
+        <w:jc w:val="both"/>
+        <w:rPr>
+          <w:sz w:val="24"/>
+          <w:szCs w:val="24"/>
+        </w:rPr>
+      </w:pPr>
+      <w:r>
+        <w:rPr>
+          <w:sz w:val="24"/>
+          <w:szCs w:val="24"/>
         </w:rPr>
         <w:t xml:space="preserve"> </w:t>
       </w:r>
@@ -3475,7 +3621,23 @@
           <w:sz w:val="24"/>
           <w:szCs w:val="24"/>
         </w:rPr>
-        <w:t>&gt;близко!&lt;/</w:t>
+        <w:t>&gt;</w:t>
+      </w:r>
+      <w:proofErr w:type="gramStart"/>
+      <w:r>
+        <w:rPr>
+          <w:sz w:val="24"/>
+          <w:szCs w:val="24"/>
+        </w:rPr>
+        <w:t>близко!&lt;</w:t>
+      </w:r>
+      <w:proofErr w:type="gramEnd"/>
+      <w:r>
+        <w:rPr>
+          <w:sz w:val="24"/>
+          <w:szCs w:val="24"/>
+        </w:rPr>
+        <w:t>/</w:t>
       </w:r>
       <w:proofErr w:type="spellStart"/>
       <w:r>
@@ -3618,30 +3780,38 @@
         <w:t>br</w:t>
       </w:r>
       <w:proofErr w:type="spellEnd"/>
-      <w:r>
-        <w:rPr>
-          <w:sz w:val="24"/>
-          <w:szCs w:val="24"/>
-        </w:rPr>
-        <w:t>/&gt;Быть может, поступила я:</w:t>
-      </w:r>
-    </w:p>
-    <w:p>
-      <w:pPr>
-        <w:spacing w:line="360" w:lineRule="auto"/>
-        <w:ind w:firstLine="284"/>
-        <w:jc w:val="both"/>
-        <w:rPr>
-          <w:sz w:val="24"/>
-          <w:szCs w:val="24"/>
-        </w:rPr>
-      </w:pPr>
-      <w:r>
-        <w:rPr>
-          <w:sz w:val="24"/>
-          <w:szCs w:val="24"/>
-        </w:rPr>
-        <w:lastRenderedPageBreak/>
+      <w:proofErr w:type="gramStart"/>
+      <w:r>
+        <w:rPr>
+          <w:sz w:val="24"/>
+          <w:szCs w:val="24"/>
+        </w:rPr>
+        <w:t>/&gt;Быть</w:t>
+      </w:r>
+      <w:proofErr w:type="gramEnd"/>
+      <w:r>
+        <w:rPr>
+          <w:sz w:val="24"/>
+          <w:szCs w:val="24"/>
+        </w:rPr>
+        <w:t xml:space="preserve"> может, поступила я:</w:t>
+      </w:r>
+    </w:p>
+    <w:p>
+      <w:pPr>
+        <w:spacing w:line="360" w:lineRule="auto"/>
+        <w:ind w:firstLine="284"/>
+        <w:jc w:val="both"/>
+        <w:rPr>
+          <w:sz w:val="24"/>
+          <w:szCs w:val="24"/>
+        </w:rPr>
+      </w:pPr>
+      <w:r>
+        <w:rPr>
+          <w:sz w:val="24"/>
+          <w:szCs w:val="24"/>
+        </w:rPr>
         <w:t>&lt;</w:t>
       </w:r>
       <w:proofErr w:type="spellStart"/>
@@ -3653,12 +3823,21 @@
         <w:t>br</w:t>
       </w:r>
       <w:proofErr w:type="spellEnd"/>
-      <w:r>
-        <w:rPr>
-          <w:sz w:val="24"/>
-          <w:szCs w:val="24"/>
-        </w:rPr>
-        <w:t>/&gt;Меня с &lt;</w:t>
+      <w:proofErr w:type="gramStart"/>
+      <w:r>
+        <w:rPr>
+          <w:sz w:val="24"/>
+          <w:szCs w:val="24"/>
+        </w:rPr>
+        <w:t>/&gt;Меня</w:t>
+      </w:r>
+      <w:proofErr w:type="gramEnd"/>
+      <w:r>
+        <w:rPr>
+          <w:sz w:val="24"/>
+          <w:szCs w:val="24"/>
+        </w:rPr>
+        <w:t xml:space="preserve"> с &lt;</w:t>
       </w:r>
       <w:proofErr w:type="spellStart"/>
       <w:r>
@@ -3719,6 +3898,7 @@
         <w:t>br</w:t>
       </w:r>
       <w:proofErr w:type="spellEnd"/>
+      <w:proofErr w:type="gramStart"/>
       <w:r>
         <w:rPr>
           <w:sz w:val="24"/>
@@ -3727,6 +3907,7 @@
         <w:t>/&gt;&lt;</w:t>
       </w:r>
       <w:proofErr w:type="spellStart"/>
+      <w:proofErr w:type="gramEnd"/>
       <w:r>
         <w:rPr>
           <w:sz w:val="24"/>
@@ -3817,12 +3998,21 @@
         <w:t>br</w:t>
       </w:r>
       <w:proofErr w:type="spellEnd"/>
-      <w:r>
-        <w:rPr>
-          <w:sz w:val="24"/>
-          <w:szCs w:val="24"/>
-        </w:rPr>
-        <w:t>/&gt;Все были жребии &lt;</w:t>
+      <w:proofErr w:type="gramStart"/>
+      <w:r>
+        <w:rPr>
+          <w:sz w:val="24"/>
+          <w:szCs w:val="24"/>
+        </w:rPr>
+        <w:t>/&gt;Все</w:t>
+      </w:r>
+      <w:proofErr w:type="gramEnd"/>
+      <w:r>
+        <w:rPr>
+          <w:sz w:val="24"/>
+          <w:szCs w:val="24"/>
+        </w:rPr>
+        <w:t xml:space="preserve"> были жребии &lt;</w:t>
       </w:r>
       <w:proofErr w:type="spellStart"/>
       <w:r>
@@ -3883,12 +4073,21 @@
         <w:t>br</w:t>
       </w:r>
       <w:proofErr w:type="spellEnd"/>
-      <w:r>
-        <w:rPr>
-          <w:sz w:val="24"/>
-          <w:szCs w:val="24"/>
-        </w:rPr>
-        <w:t>/&gt;Я &lt;</w:t>
+      <w:proofErr w:type="gramStart"/>
+      <w:r>
+        <w:rPr>
+          <w:sz w:val="24"/>
+          <w:szCs w:val="24"/>
+        </w:rPr>
+        <w:t>/&gt;Я</w:t>
+      </w:r>
+      <w:proofErr w:type="gramEnd"/>
+      <w:r>
+        <w:rPr>
+          <w:sz w:val="24"/>
+          <w:szCs w:val="24"/>
+        </w:rPr>
+        <w:t xml:space="preserve"> &lt;</w:t>
       </w:r>
       <w:proofErr w:type="spellStart"/>
       <w:r>
@@ -3981,12 +4180,21 @@
         <w:t>br</w:t>
       </w:r>
       <w:proofErr w:type="spellEnd"/>
-      <w:r>
-        <w:rPr>
-          <w:sz w:val="24"/>
-          <w:szCs w:val="24"/>
-        </w:rPr>
-        <w:t>/&gt;Я &lt;</w:t>
+      <w:proofErr w:type="gramStart"/>
+      <w:r>
+        <w:rPr>
+          <w:sz w:val="24"/>
+          <w:szCs w:val="24"/>
+        </w:rPr>
+        <w:t>/&gt;Я</w:t>
+      </w:r>
+      <w:proofErr w:type="gramEnd"/>
+      <w:r>
+        <w:rPr>
+          <w:sz w:val="24"/>
+          <w:szCs w:val="24"/>
+        </w:rPr>
+        <w:t xml:space="preserve"> &lt;</w:t>
       </w:r>
       <w:proofErr w:type="spellStart"/>
       <w:r>
@@ -4047,12 +4255,21 @@
         <w:t>br</w:t>
       </w:r>
       <w:proofErr w:type="spellEnd"/>
-      <w:r>
-        <w:rPr>
-          <w:sz w:val="24"/>
-          <w:szCs w:val="24"/>
-        </w:rPr>
-        <w:t>/&gt;Я знаю: в вашем &lt;</w:t>
+      <w:proofErr w:type="gramStart"/>
+      <w:r>
+        <w:rPr>
+          <w:sz w:val="24"/>
+          <w:szCs w:val="24"/>
+        </w:rPr>
+        <w:t>/&gt;Я</w:t>
+      </w:r>
+      <w:proofErr w:type="gramEnd"/>
+      <w:r>
+        <w:rPr>
+          <w:sz w:val="24"/>
+          <w:szCs w:val="24"/>
+        </w:rPr>
+        <w:t xml:space="preserve"> знаю: в вашем &lt;</w:t>
       </w:r>
       <w:proofErr w:type="spellStart"/>
       <w:r>
@@ -4097,12 +4314,21 @@
         <w:t>br</w:t>
       </w:r>
       <w:proofErr w:type="spellEnd"/>
-      <w:r>
-        <w:rPr>
-          <w:sz w:val="24"/>
-          <w:szCs w:val="24"/>
-        </w:rPr>
-        <w:t>/&gt;И гордость и прямая &lt;</w:t>
+      <w:proofErr w:type="gramStart"/>
+      <w:r>
+        <w:rPr>
+          <w:sz w:val="24"/>
+          <w:szCs w:val="24"/>
+        </w:rPr>
+        <w:t>/&gt;И</w:t>
+      </w:r>
+      <w:proofErr w:type="gramEnd"/>
+      <w:r>
+        <w:rPr>
+          <w:sz w:val="24"/>
+          <w:szCs w:val="24"/>
+        </w:rPr>
+        <w:t xml:space="preserve"> гордость и прямая &lt;</w:t>
       </w:r>
       <w:proofErr w:type="spellStart"/>
       <w:r>
@@ -4163,6 +4389,7 @@
         <w:t>br</w:t>
       </w:r>
       <w:proofErr w:type="spellEnd"/>
+      <w:proofErr w:type="gramStart"/>
       <w:r>
         <w:rPr>
           <w:sz w:val="24"/>
@@ -4171,6 +4398,7 @@
         <w:t>/&gt;&lt;</w:t>
       </w:r>
       <w:proofErr w:type="spellStart"/>
+      <w:proofErr w:type="gramEnd"/>
       <w:r>
         <w:rPr>
           <w:sz w:val="24"/>
@@ -4229,12 +4457,21 @@
         <w:t>br</w:t>
       </w:r>
       <w:proofErr w:type="spellEnd"/>
-      <w:r>
-        <w:rPr>
-          <w:sz w:val="24"/>
-          <w:szCs w:val="24"/>
-        </w:rPr>
-        <w:t>/&gt;Но я &lt;</w:t>
+      <w:proofErr w:type="gramStart"/>
+      <w:r>
+        <w:rPr>
+          <w:sz w:val="24"/>
+          <w:szCs w:val="24"/>
+        </w:rPr>
+        <w:t>/&gt;Но</w:t>
+      </w:r>
+      <w:proofErr w:type="gramEnd"/>
+      <w:r>
+        <w:rPr>
+          <w:sz w:val="24"/>
+          <w:szCs w:val="24"/>
+        </w:rPr>
+        <w:t xml:space="preserve"> я &lt;</w:t>
       </w:r>
       <w:proofErr w:type="spellStart"/>
       <w:r>
@@ -4295,12 +4532,21 @@
         <w:t>br</w:t>
       </w:r>
       <w:proofErr w:type="spellEnd"/>
-      <w:r>
-        <w:rPr>
-          <w:sz w:val="24"/>
-          <w:szCs w:val="24"/>
-        </w:rPr>
-        <w:t>/&gt;Я буду век ему &lt;</w:t>
+      <w:proofErr w:type="gramStart"/>
+      <w:r>
+        <w:rPr>
+          <w:sz w:val="24"/>
+          <w:szCs w:val="24"/>
+        </w:rPr>
+        <w:t>/&gt;Я</w:t>
+      </w:r>
+      <w:proofErr w:type="gramEnd"/>
+      <w:r>
+        <w:rPr>
+          <w:sz w:val="24"/>
+          <w:szCs w:val="24"/>
+        </w:rPr>
+        <w:t xml:space="preserve"> буду век ему &lt;</w:t>
       </w:r>
       <w:proofErr w:type="spellStart"/>
       <w:r>
@@ -4451,30 +4697,7 @@
     <w:p>
       <w:pPr>
         <w:spacing w:line="360" w:lineRule="auto"/>
-        <w:ind w:firstLine="284"/>
-        <w:jc w:val="both"/>
-        <w:rPr>
-          <w:b/>
-          <w:bCs/>
-          <w:sz w:val="28"/>
-          <w:szCs w:val="22"/>
-        </w:rPr>
-      </w:pPr>
-      <w:r>
-        <w:rPr>
-          <w:b/>
-          <w:bCs/>
-          <w:sz w:val="28"/>
-          <w:szCs w:val="22"/>
-        </w:rPr>
-        <w:t>Страница в браузере</w:t>
-      </w:r>
-    </w:p>
-    <w:p>
-      <w:pPr>
-        <w:spacing w:line="360" w:lineRule="auto"/>
-        <w:ind w:firstLine="284"/>
-        <w:jc w:val="both"/>
+        <w:jc w:val="center"/>
         <w:rPr>
           <w:b/>
           <w:bCs/>
@@ -4490,9 +4713,10 @@
           <w:sz w:val="28"/>
           <w:szCs w:val="22"/>
         </w:rPr>
+        <w:lastRenderedPageBreak/>
         <w:drawing>
-          <wp:inline distT="0" distB="0" distL="0" distR="0" wp14:anchorId="62908D55" wp14:editId="77123EB1">
-            <wp:extent cx="5269600" cy="5404513"/>
+          <wp:inline distT="0" distB="0" distL="0" distR="0" wp14:anchorId="62908D55" wp14:editId="175BD2EB">
+            <wp:extent cx="4795837" cy="4918622"/>
             <wp:effectExtent l="0" t="0" r="0" b="0"/>
             <wp:docPr id="1692153414" name="Рисунок 1"/>
             <wp:cNvGraphicFramePr>
@@ -4514,7 +4738,7 @@
                   <pic:spPr>
                     <a:xfrm>
                       <a:off x="0" y="0"/>
-                      <a:ext cx="5276672" cy="5411767"/>
+                      <a:ext cx="4807161" cy="4930236"/>
                     </a:xfrm>
                     <a:prstGeom prst="rect">
                       <a:avLst/>
@@ -4530,53 +4754,31 @@
     <w:p>
       <w:pPr>
         <w:spacing w:line="360" w:lineRule="auto"/>
-        <w:ind w:firstLine="284"/>
-        <w:jc w:val="both"/>
-        <w:rPr>
-          <w:b/>
-          <w:bCs/>
+        <w:jc w:val="center"/>
+        <w:rPr>
           <w:sz w:val="28"/>
           <w:szCs w:val="22"/>
-          <w:lang w:val="en-US"/>
-        </w:rPr>
-      </w:pPr>
-      <w:r>
-        <w:rPr>
-          <w:b/>
-          <w:bCs/>
+        </w:rPr>
+      </w:pPr>
+      <w:r>
+        <w:rPr>
           <w:sz w:val="28"/>
           <w:szCs w:val="22"/>
         </w:rPr>
-        <w:lastRenderedPageBreak/>
-        <w:t xml:space="preserve">Проверка в </w:t>
-      </w:r>
-      <w:r>
-        <w:rPr>
-          <w:b/>
-          <w:bCs/>
+        <w:t>Рисунок 1 – страница в браузере</w:t>
+      </w:r>
+    </w:p>
+    <w:p>
+      <w:pPr>
+        <w:spacing w:line="360" w:lineRule="auto"/>
+        <w:jc w:val="center"/>
+        <w:rPr>
           <w:sz w:val="28"/>
           <w:szCs w:val="22"/>
-          <w:lang w:val="en-US"/>
-        </w:rPr>
-        <w:t>validator</w:t>
-      </w:r>
-    </w:p>
-    <w:p>
-      <w:pPr>
-        <w:spacing w:line="360" w:lineRule="auto"/>
-        <w:ind w:firstLine="284"/>
-        <w:jc w:val="both"/>
-        <w:rPr>
-          <w:b/>
-          <w:bCs/>
-          <w:sz w:val="28"/>
-          <w:szCs w:val="22"/>
-        </w:rPr>
-      </w:pPr>
-      <w:r>
-        <w:rPr>
-          <w:b/>
-          <w:bCs/>
+        </w:rPr>
+      </w:pPr>
+      <w:r>
+        <w:rPr>
           <w:noProof/>
           <w:sz w:val="28"/>
           <w:szCs w:val="22"/>
@@ -4618,9 +4820,51 @@
         </w:drawing>
       </w:r>
     </w:p>
+    <w:p>
+      <w:pPr>
+        <w:spacing w:line="360" w:lineRule="auto"/>
+        <w:jc w:val="center"/>
+        <w:rPr>
+          <w:sz w:val="28"/>
+          <w:szCs w:val="22"/>
+        </w:rPr>
+      </w:pPr>
+      <w:r>
+        <w:rPr>
+          <w:sz w:val="28"/>
+          <w:szCs w:val="22"/>
+        </w:rPr>
+        <w:t xml:space="preserve">Рисунок 2 – проверка в </w:t>
+      </w:r>
+      <w:r>
+        <w:rPr>
+          <w:sz w:val="28"/>
+          <w:szCs w:val="22"/>
+          <w:lang w:val="en-US"/>
+        </w:rPr>
+        <w:t>validator</w:t>
+      </w:r>
+    </w:p>
+    <w:p>
+      <w:pPr>
+        <w:spacing w:line="360" w:lineRule="auto"/>
+        <w:rPr>
+          <w:sz w:val="28"/>
+          <w:szCs w:val="22"/>
+        </w:rPr>
+      </w:pPr>
+      <w:r>
+        <w:rPr>
+          <w:sz w:val="28"/>
+          <w:szCs w:val="22"/>
+        </w:rPr>
+        <w:lastRenderedPageBreak/>
+        <w:t>Таблица 1 – таблица выявленных ошибок</w:t>
+      </w:r>
+    </w:p>
     <w:tbl>
       <w:tblPr>
-        <w:tblStyle w:val="a8"/>
+        <w:tblStyle w:val="a9"/>
         <w:tblW w:w="0" w:type="auto"/>
         <w:tblLook w:val="04A0" w:firstRow="1" w:lastRow="0" w:firstColumn="1" w:lastColumn="0" w:noHBand="0" w:noVBand="1"/>
       </w:tblPr>
@@ -5019,6 +5263,7 @@
           <w:bCs/>
           <w:sz w:val="28"/>
           <w:szCs w:val="22"/>
+          <w:lang w:val="en-US"/>
         </w:rPr>
       </w:pPr>
       <w:r>
@@ -5028,1154 +5273,1221 @@
           <w:sz w:val="28"/>
           <w:szCs w:val="22"/>
         </w:rPr>
-        <w:t>Часть 2</w:t>
-      </w:r>
-    </w:p>
-    <w:p>
-      <w:pPr>
-        <w:spacing w:line="360" w:lineRule="auto"/>
-        <w:ind w:firstLine="284"/>
-        <w:jc w:val="both"/>
+        <w:t>Часть</w:t>
+      </w:r>
+      <w:r>
         <w:rPr>
           <w:b/>
           <w:bCs/>
           <w:sz w:val="28"/>
           <w:szCs w:val="22"/>
-        </w:rPr>
-      </w:pPr>
-      <w:r>
+          <w:lang w:val="en-US"/>
+        </w:rPr>
+        <w:t xml:space="preserve"> 2</w:t>
+      </w:r>
+    </w:p>
+    <w:p>
+      <w:pPr>
+        <w:spacing w:line="360" w:lineRule="auto"/>
+        <w:ind w:firstLine="284"/>
+        <w:jc w:val="both"/>
         <w:rPr>
           <w:b/>
           <w:bCs/>
           <w:sz w:val="28"/>
           <w:szCs w:val="22"/>
-        </w:rPr>
-        <w:t>Код программы</w:t>
-      </w:r>
-    </w:p>
-    <w:p>
-      <w:pPr>
-        <w:spacing w:line="360" w:lineRule="auto"/>
-        <w:ind w:firstLine="284"/>
-        <w:jc w:val="both"/>
-        <w:rPr>
-          <w:sz w:val="24"/>
-          <w:lang w:val="en-US"/>
-        </w:rPr>
-      </w:pPr>
-      <w:r>
-        <w:rPr>
-          <w:sz w:val="24"/>
-          <w:lang w:val="en-US"/>
-        </w:rPr>
-        <w:t>&lt;!DOCTYPE html&gt;</w:t>
-      </w:r>
-    </w:p>
-    <w:p>
-      <w:pPr>
-        <w:spacing w:line="360" w:lineRule="auto"/>
-        <w:ind w:firstLine="284"/>
-        <w:jc w:val="both"/>
-        <w:rPr>
-          <w:sz w:val="24"/>
-          <w:lang w:val="en-US"/>
-        </w:rPr>
-      </w:pPr>
-      <w:r>
-        <w:rPr>
-          <w:sz w:val="24"/>
-          <w:lang w:val="en-US"/>
-        </w:rPr>
-        <w:t>&lt;html&gt;</w:t>
-      </w:r>
-    </w:p>
-    <w:p>
-      <w:pPr>
-        <w:spacing w:line="360" w:lineRule="auto"/>
-        <w:ind w:firstLine="284"/>
-        <w:jc w:val="both"/>
-        <w:rPr>
-          <w:sz w:val="24"/>
-          <w:lang w:val="en-US"/>
-        </w:rPr>
-      </w:pPr>
-      <w:r>
-        <w:rPr>
-          <w:sz w:val="24"/>
-          <w:lang w:val="en-US"/>
-        </w:rPr>
-        <w:t>&lt;head&gt;</w:t>
-      </w:r>
-    </w:p>
-    <w:p>
-      <w:pPr>
-        <w:spacing w:line="360" w:lineRule="auto"/>
-        <w:ind w:firstLine="284"/>
-        <w:jc w:val="both"/>
-        <w:rPr>
-          <w:sz w:val="24"/>
-          <w:lang w:val="en-US"/>
-        </w:rPr>
-      </w:pPr>
-      <w:r>
-        <w:rPr>
-          <w:sz w:val="24"/>
-          <w:lang w:val="en-US"/>
-        </w:rPr>
-        <w:tab/>
-        <w:t>&lt;title&gt;lab12&lt;/title&gt;</w:t>
-      </w:r>
-    </w:p>
-    <w:p>
-      <w:pPr>
-        <w:spacing w:line="360" w:lineRule="auto"/>
-        <w:ind w:firstLine="284"/>
-        <w:jc w:val="both"/>
-        <w:rPr>
-          <w:sz w:val="24"/>
-          <w:lang w:val="en-US"/>
-        </w:rPr>
-      </w:pPr>
-      <w:r>
-        <w:rPr>
-          <w:sz w:val="24"/>
-          <w:lang w:val="en-US"/>
-        </w:rPr>
-        <w:lastRenderedPageBreak/>
-        <w:tab/>
-        <w:t xml:space="preserve">&lt;style&gt; </w:t>
-      </w:r>
-    </w:p>
-    <w:p>
-      <w:pPr>
-        <w:spacing w:line="360" w:lineRule="auto"/>
-        <w:ind w:firstLine="284"/>
-        <w:jc w:val="both"/>
-        <w:rPr>
-          <w:sz w:val="24"/>
-          <w:lang w:val="en-US"/>
-        </w:rPr>
-      </w:pPr>
-      <w:r>
-        <w:rPr>
-          <w:sz w:val="24"/>
-          <w:lang w:val="en-US"/>
-        </w:rPr>
-        <w:tab/>
-      </w:r>
-      <w:proofErr w:type="spellStart"/>
-      <w:r>
-        <w:rPr>
-          <w:sz w:val="24"/>
-          <w:lang w:val="en-US"/>
-        </w:rPr>
-        <w:t>table,tr</w:t>
-      </w:r>
-      <w:proofErr w:type="spellEnd"/>
-      <w:r>
-        <w:rPr>
-          <w:sz w:val="24"/>
-          <w:lang w:val="en-US"/>
-        </w:rPr>
-        <w:t xml:space="preserve">, td, </w:t>
-      </w:r>
-      <w:proofErr w:type="spellStart"/>
-      <w:r>
-        <w:rPr>
-          <w:sz w:val="24"/>
-          <w:lang w:val="en-US"/>
-        </w:rPr>
-        <w:t>th</w:t>
-      </w:r>
-      <w:proofErr w:type="spellEnd"/>
-      <w:r>
-        <w:rPr>
-          <w:sz w:val="24"/>
-          <w:lang w:val="en-US"/>
-        </w:rPr>
-        <w:t>{border: 1px solid black;}</w:t>
-      </w:r>
-    </w:p>
-    <w:p>
-      <w:pPr>
-        <w:spacing w:line="360" w:lineRule="auto"/>
-        <w:ind w:firstLine="284"/>
-        <w:jc w:val="both"/>
-        <w:rPr>
-          <w:sz w:val="24"/>
-          <w:lang w:val="en-US"/>
-        </w:rPr>
-      </w:pPr>
-      <w:r>
-        <w:rPr>
-          <w:sz w:val="24"/>
-          <w:lang w:val="en-US"/>
-        </w:rPr>
-        <w:tab/>
-        <w:t>&lt;/style&gt;</w:t>
-      </w:r>
-    </w:p>
-    <w:p>
-      <w:pPr>
-        <w:spacing w:line="360" w:lineRule="auto"/>
-        <w:ind w:firstLine="284"/>
-        <w:jc w:val="both"/>
-        <w:rPr>
-          <w:sz w:val="24"/>
-          <w:lang w:val="en-US"/>
-        </w:rPr>
-      </w:pPr>
-      <w:r>
-        <w:rPr>
-          <w:sz w:val="24"/>
-          <w:lang w:val="en-US"/>
-        </w:rPr>
-        <w:t>&lt;/head&gt;</w:t>
-      </w:r>
-    </w:p>
-    <w:p>
-      <w:pPr>
-        <w:spacing w:line="360" w:lineRule="auto"/>
-        <w:ind w:firstLine="284"/>
-        <w:jc w:val="both"/>
-        <w:rPr>
-          <w:sz w:val="24"/>
-          <w:lang w:val="en-US"/>
-        </w:rPr>
-      </w:pPr>
-      <w:r>
-        <w:rPr>
-          <w:sz w:val="24"/>
-          <w:lang w:val="en-US"/>
-        </w:rPr>
-        <w:t>&lt;body&gt;</w:t>
-      </w:r>
-    </w:p>
-    <w:p>
-      <w:pPr>
-        <w:spacing w:line="360" w:lineRule="auto"/>
-        <w:ind w:firstLine="284"/>
-        <w:jc w:val="both"/>
-        <w:rPr>
-          <w:sz w:val="24"/>
-          <w:lang w:val="en-US"/>
-        </w:rPr>
-      </w:pPr>
-      <w:r>
-        <w:rPr>
-          <w:sz w:val="24"/>
-          <w:lang w:val="en-US"/>
-        </w:rPr>
-        <w:t>&lt;table&gt;</w:t>
-      </w:r>
-    </w:p>
-    <w:p>
-      <w:pPr>
-        <w:spacing w:line="360" w:lineRule="auto"/>
-        <w:ind w:firstLine="284"/>
-        <w:jc w:val="both"/>
-        <w:rPr>
-          <w:sz w:val="24"/>
-          <w:lang w:val="en-US"/>
-        </w:rPr>
-      </w:pPr>
-      <w:r>
-        <w:rPr>
-          <w:sz w:val="24"/>
-          <w:lang w:val="en-US"/>
-        </w:rPr>
-        <w:t>&lt;tr&gt;</w:t>
-      </w:r>
-    </w:p>
-    <w:p>
-      <w:pPr>
-        <w:spacing w:line="360" w:lineRule="auto"/>
-        <w:ind w:firstLine="284"/>
-        <w:jc w:val="both"/>
-        <w:rPr>
-          <w:sz w:val="24"/>
-          <w:lang w:val="en-US"/>
-        </w:rPr>
-      </w:pPr>
-      <w:r>
-        <w:rPr>
-          <w:sz w:val="24"/>
-          <w:lang w:val="en-US"/>
-        </w:rPr>
-        <w:tab/>
-        <w:t>&lt;</w:t>
-      </w:r>
-      <w:proofErr w:type="spellStart"/>
-      <w:r>
-        <w:rPr>
-          <w:sz w:val="24"/>
-          <w:lang w:val="en-US"/>
-        </w:rPr>
-        <w:t>th</w:t>
-      </w:r>
-      <w:proofErr w:type="spellEnd"/>
-      <w:r>
-        <w:rPr>
-          <w:sz w:val="24"/>
-          <w:lang w:val="en-US"/>
-        </w:rPr>
-        <w:t xml:space="preserve"> </w:t>
-      </w:r>
-      <w:proofErr w:type="spellStart"/>
-      <w:r>
-        <w:rPr>
-          <w:sz w:val="24"/>
-          <w:lang w:val="en-US"/>
-        </w:rPr>
-        <w:t>rowspan</w:t>
-      </w:r>
-      <w:proofErr w:type="spellEnd"/>
-      <w:r>
-        <w:rPr>
-          <w:sz w:val="24"/>
-          <w:lang w:val="en-US"/>
-        </w:rPr>
-        <w:t>="5"&gt;</w:t>
-      </w:r>
-      <w:r>
-        <w:rPr>
-          <w:sz w:val="24"/>
-        </w:rPr>
-        <w:t>Среда</w:t>
-      </w:r>
-      <w:r>
-        <w:rPr>
-          <w:sz w:val="24"/>
-          <w:lang w:val="en-US"/>
-        </w:rPr>
-        <w:t>&lt;/</w:t>
-      </w:r>
-      <w:proofErr w:type="spellStart"/>
-      <w:r>
-        <w:rPr>
-          <w:sz w:val="24"/>
-          <w:lang w:val="en-US"/>
-        </w:rPr>
-        <w:t>th</w:t>
-      </w:r>
-      <w:proofErr w:type="spellEnd"/>
-      <w:r>
-        <w:rPr>
-          <w:sz w:val="24"/>
-          <w:lang w:val="en-US"/>
-        </w:rPr>
-        <w:t>&gt;</w:t>
-      </w:r>
-    </w:p>
-    <w:p>
-      <w:pPr>
-        <w:spacing w:line="360" w:lineRule="auto"/>
-        <w:ind w:firstLine="284"/>
-        <w:jc w:val="both"/>
-        <w:rPr>
-          <w:sz w:val="24"/>
-          <w:lang w:val="en-US"/>
-        </w:rPr>
-      </w:pPr>
-      <w:r>
-        <w:rPr>
-          <w:sz w:val="24"/>
-          <w:lang w:val="en-US"/>
-        </w:rPr>
-        <w:tab/>
-        <w:t>&lt;</w:t>
-      </w:r>
-      <w:proofErr w:type="spellStart"/>
-      <w:r>
-        <w:rPr>
-          <w:sz w:val="24"/>
-          <w:lang w:val="en-US"/>
-        </w:rPr>
-        <w:t>th</w:t>
-      </w:r>
-      <w:proofErr w:type="spellEnd"/>
-      <w:r>
-        <w:rPr>
-          <w:sz w:val="24"/>
-          <w:lang w:val="en-US"/>
-        </w:rPr>
-        <w:t>&gt;</w:t>
-      </w:r>
-      <w:r>
-        <w:rPr>
-          <w:sz w:val="24"/>
-        </w:rPr>
-        <w:t>Время</w:t>
-      </w:r>
-      <w:r>
-        <w:rPr>
-          <w:sz w:val="24"/>
-          <w:lang w:val="en-US"/>
-        </w:rPr>
-        <w:t>&lt;/</w:t>
-      </w:r>
-      <w:proofErr w:type="spellStart"/>
-      <w:r>
-        <w:rPr>
-          <w:sz w:val="24"/>
-          <w:lang w:val="en-US"/>
-        </w:rPr>
-        <w:t>th</w:t>
-      </w:r>
-      <w:proofErr w:type="spellEnd"/>
-      <w:r>
-        <w:rPr>
-          <w:sz w:val="24"/>
-          <w:lang w:val="en-US"/>
-        </w:rPr>
-        <w:t>&gt;</w:t>
-      </w:r>
-    </w:p>
-    <w:p>
-      <w:pPr>
-        <w:spacing w:line="360" w:lineRule="auto"/>
-        <w:ind w:firstLine="284"/>
-        <w:jc w:val="both"/>
-        <w:rPr>
-          <w:sz w:val="24"/>
-          <w:lang w:val="en-US"/>
-        </w:rPr>
-      </w:pPr>
-      <w:r>
-        <w:rPr>
-          <w:sz w:val="24"/>
-          <w:lang w:val="en-US"/>
-        </w:rPr>
-        <w:tab/>
-        <w:t>&lt;</w:t>
-      </w:r>
-      <w:proofErr w:type="spellStart"/>
-      <w:r>
-        <w:rPr>
-          <w:sz w:val="24"/>
-          <w:lang w:val="en-US"/>
-        </w:rPr>
-        <w:t>th</w:t>
-      </w:r>
-      <w:proofErr w:type="spellEnd"/>
-      <w:r>
-        <w:rPr>
-          <w:sz w:val="24"/>
-          <w:lang w:val="en-US"/>
-        </w:rPr>
-        <w:t>&gt;</w:t>
-      </w:r>
-      <w:r>
-        <w:rPr>
-          <w:sz w:val="24"/>
-        </w:rPr>
-        <w:t>ЧС</w:t>
-      </w:r>
-      <w:r>
-        <w:rPr>
-          <w:sz w:val="24"/>
-          <w:lang w:val="en-US"/>
-        </w:rPr>
-        <w:t>&lt;/</w:t>
-      </w:r>
-      <w:proofErr w:type="spellStart"/>
-      <w:r>
-        <w:rPr>
-          <w:sz w:val="24"/>
-          <w:lang w:val="en-US"/>
-        </w:rPr>
-        <w:t>th</w:t>
-      </w:r>
-      <w:proofErr w:type="spellEnd"/>
-      <w:r>
-        <w:rPr>
-          <w:sz w:val="24"/>
-          <w:lang w:val="en-US"/>
-        </w:rPr>
-        <w:t>&gt;</w:t>
-      </w:r>
-    </w:p>
-    <w:p>
-      <w:pPr>
-        <w:spacing w:line="360" w:lineRule="auto"/>
-        <w:ind w:firstLine="284"/>
-        <w:jc w:val="both"/>
-        <w:rPr>
-          <w:sz w:val="24"/>
-          <w:lang w:val="en-US"/>
-        </w:rPr>
-      </w:pPr>
-      <w:r>
-        <w:rPr>
-          <w:sz w:val="24"/>
-          <w:lang w:val="en-US"/>
-        </w:rPr>
-        <w:tab/>
-        <w:t>&lt;</w:t>
-      </w:r>
-      <w:proofErr w:type="spellStart"/>
-      <w:r>
-        <w:rPr>
-          <w:sz w:val="24"/>
-          <w:lang w:val="en-US"/>
-        </w:rPr>
-        <w:t>th</w:t>
-      </w:r>
-      <w:proofErr w:type="spellEnd"/>
-      <w:r>
-        <w:rPr>
-          <w:sz w:val="24"/>
-          <w:lang w:val="en-US"/>
-        </w:rPr>
-        <w:t>&gt;</w:t>
-      </w:r>
-      <w:r>
-        <w:rPr>
-          <w:sz w:val="24"/>
-        </w:rPr>
-        <w:t>ЗН</w:t>
-      </w:r>
-      <w:r>
-        <w:rPr>
-          <w:sz w:val="24"/>
-          <w:lang w:val="en-US"/>
-        </w:rPr>
-        <w:t>&lt;/</w:t>
-      </w:r>
-      <w:proofErr w:type="spellStart"/>
-      <w:r>
-        <w:rPr>
-          <w:sz w:val="24"/>
-          <w:lang w:val="en-US"/>
-        </w:rPr>
-        <w:t>th</w:t>
-      </w:r>
-      <w:proofErr w:type="spellEnd"/>
-      <w:r>
-        <w:rPr>
-          <w:sz w:val="24"/>
-          <w:lang w:val="en-US"/>
-        </w:rPr>
-        <w:t>&gt;</w:t>
-      </w:r>
-    </w:p>
-    <w:p>
-      <w:pPr>
-        <w:spacing w:line="360" w:lineRule="auto"/>
-        <w:ind w:firstLine="284"/>
-        <w:jc w:val="both"/>
-        <w:rPr>
-          <w:sz w:val="24"/>
-          <w:lang w:val="en-US"/>
-        </w:rPr>
-      </w:pPr>
-      <w:r>
-        <w:rPr>
-          <w:sz w:val="24"/>
-          <w:lang w:val="en-US"/>
-        </w:rPr>
-        <w:t>&lt;/tr&gt;</w:t>
-      </w:r>
-    </w:p>
-    <w:p>
-      <w:pPr>
-        <w:spacing w:line="360" w:lineRule="auto"/>
-        <w:ind w:firstLine="284"/>
-        <w:jc w:val="both"/>
-        <w:rPr>
-          <w:sz w:val="24"/>
-          <w:lang w:val="en-US"/>
-        </w:rPr>
-      </w:pPr>
-      <w:r>
-        <w:rPr>
-          <w:sz w:val="24"/>
-          <w:lang w:val="en-US"/>
-        </w:rPr>
-        <w:t>&lt;tr&gt;</w:t>
-      </w:r>
-    </w:p>
-    <w:p>
-      <w:pPr>
-        <w:spacing w:line="360" w:lineRule="auto"/>
-        <w:ind w:firstLine="284"/>
-        <w:jc w:val="both"/>
-        <w:rPr>
-          <w:sz w:val="24"/>
-          <w:lang w:val="en-US"/>
-        </w:rPr>
-      </w:pPr>
-      <w:r>
-        <w:rPr>
-          <w:sz w:val="24"/>
-          <w:lang w:val="en-US"/>
-        </w:rPr>
-        <w:tab/>
-        <w:t>&lt;td&gt;8:30-10:05&lt;/td&gt;</w:t>
-      </w:r>
-    </w:p>
-    <w:p>
-      <w:pPr>
-        <w:spacing w:line="360" w:lineRule="auto"/>
-        <w:ind w:firstLine="284"/>
-        <w:jc w:val="both"/>
-        <w:rPr>
-          <w:sz w:val="24"/>
-          <w:lang w:val="en-US"/>
-        </w:rPr>
-      </w:pPr>
-      <w:r>
-        <w:rPr>
-          <w:sz w:val="24"/>
-          <w:lang w:val="en-US"/>
-        </w:rPr>
-        <w:tab/>
-        <w:t>&lt;td&gt;</w:t>
-      </w:r>
-      <w:r>
-        <w:rPr>
-          <w:sz w:val="24"/>
-        </w:rPr>
-        <w:t>Физика</w:t>
-      </w:r>
-      <w:r>
-        <w:rPr>
-          <w:sz w:val="24"/>
-          <w:lang w:val="en-US"/>
-        </w:rPr>
-        <w:t xml:space="preserve"> 323&lt;/td&gt;</w:t>
-      </w:r>
-    </w:p>
-    <w:p>
-      <w:pPr>
-        <w:spacing w:line="360" w:lineRule="auto"/>
-        <w:ind w:firstLine="284"/>
-        <w:jc w:val="both"/>
-        <w:rPr>
-          <w:sz w:val="24"/>
-          <w:lang w:val="en-US"/>
-        </w:rPr>
-      </w:pPr>
-      <w:r>
-        <w:rPr>
-          <w:sz w:val="24"/>
-          <w:lang w:val="en-US"/>
-        </w:rPr>
-        <w:tab/>
-      </w:r>
-      <w:r>
-        <w:rPr>
-          <w:sz w:val="24"/>
-          <w:lang w:val="en-US"/>
-        </w:rPr>
-        <w:t>&lt;td&gt;</w:t>
-      </w:r>
-      <w:r>
-        <w:rPr>
-          <w:sz w:val="24"/>
-        </w:rPr>
-        <w:t>Физика</w:t>
-      </w:r>
-      <w:r>
-        <w:rPr>
-          <w:sz w:val="24"/>
-          <w:lang w:val="en-US"/>
-        </w:rPr>
-        <w:t xml:space="preserve"> 520&lt;/td&gt;</w:t>
-      </w:r>
-    </w:p>
-    <w:p>
-      <w:pPr>
-        <w:spacing w:line="360" w:lineRule="auto"/>
-        <w:ind w:firstLine="284"/>
-        <w:jc w:val="both"/>
-        <w:rPr>
-          <w:sz w:val="24"/>
-          <w:lang w:val="en-US"/>
-        </w:rPr>
-      </w:pPr>
-      <w:r>
-        <w:rPr>
-          <w:sz w:val="24"/>
-          <w:lang w:val="en-US"/>
-        </w:rPr>
-        <w:t>&lt;/tr&gt;</w:t>
-      </w:r>
-    </w:p>
-    <w:p>
-      <w:pPr>
-        <w:spacing w:line="360" w:lineRule="auto"/>
-        <w:ind w:firstLine="284"/>
-        <w:jc w:val="both"/>
-        <w:rPr>
-          <w:sz w:val="24"/>
-          <w:lang w:val="en-US"/>
-        </w:rPr>
-      </w:pPr>
-      <w:r>
-        <w:rPr>
-          <w:sz w:val="24"/>
-          <w:lang w:val="en-US"/>
-        </w:rPr>
-        <w:t>&lt;tr&gt;</w:t>
-      </w:r>
-    </w:p>
-    <w:p>
-      <w:pPr>
-        <w:spacing w:line="360" w:lineRule="auto"/>
-        <w:ind w:firstLine="284"/>
-        <w:jc w:val="both"/>
-        <w:rPr>
-          <w:sz w:val="24"/>
-        </w:rPr>
-      </w:pPr>
-      <w:r>
-        <w:rPr>
-          <w:sz w:val="24"/>
-          <w:lang w:val="en-US"/>
-        </w:rPr>
-        <w:tab/>
-      </w:r>
-      <w:r>
-        <w:rPr>
-          <w:sz w:val="24"/>
-        </w:rPr>
-        <w:t>&lt;</w:t>
-      </w:r>
-      <w:proofErr w:type="spellStart"/>
-      <w:r>
-        <w:rPr>
-          <w:sz w:val="24"/>
-        </w:rPr>
-        <w:t>td</w:t>
-      </w:r>
-      <w:proofErr w:type="spellEnd"/>
-      <w:r>
-        <w:rPr>
-          <w:sz w:val="24"/>
-        </w:rPr>
-        <w:t>&gt;10:15-11:50&lt;/</w:t>
-      </w:r>
-      <w:proofErr w:type="spellStart"/>
-      <w:r>
-        <w:rPr>
-          <w:sz w:val="24"/>
-        </w:rPr>
-        <w:t>td</w:t>
-      </w:r>
-      <w:proofErr w:type="spellEnd"/>
-      <w:r>
-        <w:rPr>
-          <w:sz w:val="24"/>
-        </w:rPr>
-        <w:t>&gt;</w:t>
-      </w:r>
-    </w:p>
-    <w:p>
-      <w:pPr>
-        <w:spacing w:line="360" w:lineRule="auto"/>
-        <w:ind w:firstLine="284"/>
-        <w:jc w:val="both"/>
-        <w:rPr>
-          <w:sz w:val="24"/>
-          <w:lang w:val="en-US"/>
-        </w:rPr>
-      </w:pPr>
-      <w:r>
-        <w:rPr>
-          <w:sz w:val="24"/>
-        </w:rPr>
-        <w:tab/>
-        <w:t>&lt;</w:t>
-      </w:r>
-      <w:proofErr w:type="spellStart"/>
-      <w:r>
-        <w:rPr>
-          <w:sz w:val="24"/>
-        </w:rPr>
-        <w:t>td</w:t>
-      </w:r>
-      <w:proofErr w:type="spellEnd"/>
-      <w:r>
-        <w:rPr>
-          <w:sz w:val="24"/>
-        </w:rPr>
-        <w:t xml:space="preserve"> </w:t>
-      </w:r>
-      <w:proofErr w:type="spellStart"/>
-      <w:r>
-        <w:rPr>
-          <w:sz w:val="24"/>
-        </w:rPr>
-        <w:t>colspan</w:t>
-      </w:r>
-      <w:proofErr w:type="spellEnd"/>
-      <w:r>
-        <w:rPr>
-          <w:sz w:val="24"/>
-        </w:rPr>
-        <w:t xml:space="preserve">="2"&gt; Электротехника 513ю </w:t>
-      </w:r>
-      <w:r>
-        <w:rPr>
-          <w:sz w:val="24"/>
-          <w:lang w:val="en-US"/>
-        </w:rPr>
-        <w:t>&lt;/td&gt;</w:t>
-      </w:r>
-    </w:p>
-    <w:p>
-      <w:pPr>
-        <w:spacing w:line="360" w:lineRule="auto"/>
-        <w:ind w:firstLine="284"/>
-        <w:jc w:val="both"/>
-        <w:rPr>
-          <w:sz w:val="24"/>
-          <w:lang w:val="en-US"/>
-        </w:rPr>
-      </w:pPr>
-      <w:r>
-        <w:rPr>
-          <w:sz w:val="24"/>
-          <w:lang w:val="en-US"/>
-        </w:rPr>
-        <w:t>&lt;/tr&gt;</w:t>
-      </w:r>
-    </w:p>
-    <w:p>
-      <w:pPr>
-        <w:spacing w:line="360" w:lineRule="auto"/>
-        <w:ind w:firstLine="284"/>
-        <w:jc w:val="both"/>
-        <w:rPr>
-          <w:sz w:val="24"/>
-          <w:lang w:val="en-US"/>
-        </w:rPr>
-      </w:pPr>
-      <w:r>
-        <w:rPr>
-          <w:sz w:val="24"/>
-          <w:lang w:val="en-US"/>
-        </w:rPr>
-        <w:t>&lt;tr&gt;</w:t>
-      </w:r>
-    </w:p>
-    <w:p>
-      <w:pPr>
-        <w:spacing w:line="360" w:lineRule="auto"/>
-        <w:ind w:firstLine="284"/>
-        <w:jc w:val="both"/>
-        <w:rPr>
-          <w:sz w:val="24"/>
-          <w:lang w:val="en-US"/>
-        </w:rPr>
-      </w:pPr>
-      <w:r>
-        <w:rPr>
-          <w:sz w:val="24"/>
-          <w:lang w:val="en-US"/>
-        </w:rPr>
-        <w:tab/>
-        <w:t>&lt;td&gt;12:00-13:35&lt;/td&gt;</w:t>
-      </w:r>
-    </w:p>
-    <w:p>
-      <w:pPr>
-        <w:spacing w:line="360" w:lineRule="auto"/>
-        <w:ind w:firstLine="284"/>
-        <w:jc w:val="both"/>
-        <w:rPr>
-          <w:sz w:val="24"/>
-          <w:lang w:val="en-US"/>
-        </w:rPr>
-      </w:pPr>
-      <w:r>
-        <w:rPr>
-          <w:sz w:val="24"/>
-          <w:lang w:val="en-US"/>
-        </w:rPr>
-        <w:tab/>
-      </w:r>
-      <w:r>
-        <w:rPr>
-          <w:sz w:val="24"/>
-          <w:lang w:val="en-US"/>
-        </w:rPr>
-        <w:t>&lt;td&gt;</w:t>
-      </w:r>
-      <w:proofErr w:type="spellStart"/>
-      <w:r>
-        <w:rPr>
-          <w:sz w:val="24"/>
-        </w:rPr>
-        <w:t>Элеткротехника</w:t>
-      </w:r>
-      <w:proofErr w:type="spellEnd"/>
-      <w:r>
-        <w:rPr>
-          <w:sz w:val="24"/>
-          <w:lang w:val="en-US"/>
-        </w:rPr>
-        <w:t xml:space="preserve"> 520 &lt;/td&gt;</w:t>
-      </w:r>
-    </w:p>
-    <w:p>
-      <w:pPr>
-        <w:spacing w:line="360" w:lineRule="auto"/>
-        <w:ind w:firstLine="284"/>
-        <w:jc w:val="both"/>
-        <w:rPr>
-          <w:sz w:val="24"/>
-          <w:lang w:val="en-US"/>
-        </w:rPr>
-      </w:pPr>
-      <w:r>
-        <w:rPr>
-          <w:sz w:val="24"/>
-          <w:lang w:val="en-US"/>
-        </w:rPr>
-        <w:tab/>
-        <w:t>&lt;td&gt; &lt;/td&gt;</w:t>
-      </w:r>
-    </w:p>
-    <w:p>
-      <w:pPr>
-        <w:spacing w:line="360" w:lineRule="auto"/>
-        <w:ind w:firstLine="284"/>
-        <w:jc w:val="both"/>
-        <w:rPr>
-          <w:sz w:val="24"/>
-          <w:lang w:val="en-US"/>
-        </w:rPr>
-      </w:pPr>
-      <w:r>
-        <w:rPr>
-          <w:sz w:val="24"/>
-          <w:lang w:val="en-US"/>
-        </w:rPr>
-        <w:t>&lt;/tr&gt;</w:t>
-      </w:r>
-    </w:p>
-    <w:p>
-      <w:pPr>
-        <w:spacing w:line="360" w:lineRule="auto"/>
-        <w:ind w:firstLine="284"/>
-        <w:jc w:val="both"/>
-        <w:rPr>
-          <w:sz w:val="24"/>
-          <w:lang w:val="en-US"/>
-        </w:rPr>
-      </w:pPr>
-      <w:r>
-        <w:rPr>
-          <w:sz w:val="24"/>
-          <w:lang w:val="en-US"/>
-        </w:rPr>
-        <w:t>&lt;tr&gt;</w:t>
-      </w:r>
-    </w:p>
-    <w:p>
-      <w:pPr>
-        <w:spacing w:line="360" w:lineRule="auto"/>
-        <w:ind w:firstLine="284"/>
-        <w:jc w:val="both"/>
-        <w:rPr>
-          <w:sz w:val="24"/>
-          <w:lang w:val="en-US"/>
-        </w:rPr>
-      </w:pPr>
-      <w:r>
-        <w:rPr>
-          <w:sz w:val="24"/>
-          <w:lang w:val="en-US"/>
-        </w:rPr>
-        <w:tab/>
-        <w:t>&lt;td&gt;13:50-15:25&lt;/td&gt;</w:t>
-      </w:r>
-    </w:p>
-    <w:p>
-      <w:pPr>
-        <w:spacing w:line="360" w:lineRule="auto"/>
-        <w:ind w:firstLine="284"/>
-        <w:jc w:val="both"/>
-        <w:rPr>
-          <w:sz w:val="24"/>
-          <w:lang w:val="en-US"/>
-        </w:rPr>
-      </w:pPr>
-      <w:r>
-        <w:rPr>
-          <w:sz w:val="24"/>
-          <w:lang w:val="en-US"/>
-        </w:rPr>
-        <w:tab/>
-        <w:t xml:space="preserve">&lt;td </w:t>
-      </w:r>
-      <w:proofErr w:type="spellStart"/>
-      <w:r>
-        <w:rPr>
-          <w:sz w:val="24"/>
-          <w:lang w:val="en-US"/>
-        </w:rPr>
-        <w:t>colspan</w:t>
-      </w:r>
-      <w:proofErr w:type="spellEnd"/>
-      <w:r>
-        <w:rPr>
-          <w:sz w:val="24"/>
-          <w:lang w:val="en-US"/>
-        </w:rPr>
-        <w:t>="2"&gt;</w:t>
-      </w:r>
-      <w:r>
-        <w:rPr>
-          <w:sz w:val="24"/>
-        </w:rPr>
-        <w:t>ФВ</w:t>
-      </w:r>
-      <w:r>
-        <w:rPr>
-          <w:sz w:val="24"/>
-          <w:lang w:val="en-US"/>
-        </w:rPr>
-        <w:t>&lt;/td&gt;</w:t>
-      </w:r>
-    </w:p>
-    <w:p>
-      <w:pPr>
-        <w:spacing w:line="360" w:lineRule="auto"/>
-        <w:ind w:firstLine="284"/>
-        <w:jc w:val="both"/>
-        <w:rPr>
-          <w:sz w:val="24"/>
-          <w:lang w:val="en-US"/>
-        </w:rPr>
-      </w:pPr>
-      <w:r>
-        <w:rPr>
-          <w:sz w:val="24"/>
-          <w:lang w:val="en-US"/>
-        </w:rPr>
-        <w:t>&lt;/tr&gt;</w:t>
-      </w:r>
-    </w:p>
-    <w:p>
-      <w:pPr>
-        <w:spacing w:line="360" w:lineRule="auto"/>
-        <w:ind w:firstLine="284"/>
-        <w:jc w:val="both"/>
-        <w:rPr>
-          <w:sz w:val="24"/>
-        </w:rPr>
-      </w:pPr>
-      <w:r>
-        <w:rPr>
-          <w:sz w:val="24"/>
-        </w:rPr>
-        <w:t>&lt;/</w:t>
-      </w:r>
-      <w:proofErr w:type="spellStart"/>
-      <w:r>
-        <w:rPr>
-          <w:sz w:val="24"/>
-        </w:rPr>
-        <w:t>table</w:t>
-      </w:r>
-      <w:proofErr w:type="spellEnd"/>
-      <w:r>
-        <w:rPr>
-          <w:sz w:val="24"/>
-        </w:rPr>
-        <w:t>&gt;</w:t>
-      </w:r>
-    </w:p>
-    <w:p>
-      <w:pPr>
-        <w:spacing w:line="360" w:lineRule="auto"/>
-        <w:ind w:firstLine="284"/>
-        <w:jc w:val="both"/>
-        <w:rPr>
-          <w:sz w:val="24"/>
-        </w:rPr>
-      </w:pPr>
-      <w:r>
-        <w:rPr>
-          <w:sz w:val="24"/>
-        </w:rPr>
-        <w:t>&lt;/</w:t>
-      </w:r>
-      <w:proofErr w:type="spellStart"/>
-      <w:r>
-        <w:rPr>
-          <w:sz w:val="24"/>
-        </w:rPr>
-        <w:t>body</w:t>
-      </w:r>
-      <w:proofErr w:type="spellEnd"/>
-      <w:r>
-        <w:rPr>
-          <w:sz w:val="24"/>
-        </w:rPr>
-        <w:t>&gt;</w:t>
-      </w:r>
-    </w:p>
-    <w:p>
-      <w:pPr>
-        <w:spacing w:line="360" w:lineRule="auto"/>
-        <w:ind w:firstLine="284"/>
-        <w:jc w:val="both"/>
-        <w:rPr>
-          <w:sz w:val="24"/>
-        </w:rPr>
-      </w:pPr>
-      <w:r>
-        <w:rPr>
-          <w:sz w:val="24"/>
-        </w:rPr>
-        <w:t>&lt;/</w:t>
-      </w:r>
-      <w:proofErr w:type="spellStart"/>
-      <w:r>
-        <w:rPr>
-          <w:sz w:val="24"/>
-        </w:rPr>
-        <w:t>html</w:t>
-      </w:r>
-      <w:proofErr w:type="spellEnd"/>
-      <w:r>
-        <w:rPr>
-          <w:sz w:val="24"/>
-        </w:rPr>
-        <w:t>&gt;</w:t>
-      </w:r>
-    </w:p>
-    <w:p>
-      <w:pPr>
-        <w:spacing w:line="360" w:lineRule="auto"/>
-        <w:ind w:firstLine="284"/>
-        <w:jc w:val="both"/>
+          <w:lang w:val="en-US"/>
+        </w:rPr>
+      </w:pPr>
+      <w:r>
         <w:rPr>
           <w:b/>
           <w:bCs/>
           <w:sz w:val="28"/>
           <w:szCs w:val="22"/>
         </w:rPr>
-      </w:pPr>
+        <w:t>Код</w:t>
+      </w:r>
       <w:r>
         <w:rPr>
           <w:b/>
           <w:bCs/>
           <w:sz w:val="28"/>
           <w:szCs w:val="22"/>
-        </w:rPr>
-        <w:t>Страница в браузере</w:t>
-      </w:r>
-    </w:p>
-    <w:p>
-      <w:pPr>
-        <w:spacing w:line="360" w:lineRule="auto"/>
-        <w:ind w:firstLine="284"/>
-        <w:jc w:val="both"/>
+          <w:lang w:val="en-US"/>
+        </w:rPr>
+        <w:t xml:space="preserve"> </w:t>
+      </w:r>
+      <w:r>
+        <w:rPr>
+          <w:b/>
+          <w:bCs/>
+          <w:sz w:val="28"/>
+          <w:szCs w:val="22"/>
+        </w:rPr>
+        <w:t>программы</w:t>
+      </w:r>
+    </w:p>
+    <w:p>
+      <w:pPr>
+        <w:spacing w:line="360" w:lineRule="auto"/>
+        <w:ind w:firstLine="284"/>
+        <w:jc w:val="both"/>
+        <w:rPr>
+          <w:sz w:val="24"/>
+          <w:lang w:val="en-US"/>
+        </w:rPr>
+      </w:pPr>
+      <w:r>
+        <w:rPr>
+          <w:sz w:val="24"/>
+          <w:lang w:val="en-US"/>
+        </w:rPr>
+        <w:t>&lt;!DOCTYPE html&gt;</w:t>
+      </w:r>
+    </w:p>
+    <w:p>
+      <w:pPr>
+        <w:spacing w:line="360" w:lineRule="auto"/>
+        <w:ind w:firstLine="284"/>
+        <w:jc w:val="both"/>
+        <w:rPr>
+          <w:sz w:val="24"/>
+          <w:lang w:val="en-US"/>
+        </w:rPr>
+      </w:pPr>
+      <w:r>
+        <w:rPr>
+          <w:sz w:val="24"/>
+          <w:lang w:val="en-US"/>
+        </w:rPr>
+        <w:t>&lt;html&gt;</w:t>
+      </w:r>
+    </w:p>
+    <w:p>
+      <w:pPr>
+        <w:spacing w:line="360" w:lineRule="auto"/>
+        <w:ind w:firstLine="284"/>
+        <w:jc w:val="both"/>
+        <w:rPr>
+          <w:sz w:val="24"/>
+          <w:lang w:val="en-US"/>
+        </w:rPr>
+      </w:pPr>
+      <w:r>
+        <w:rPr>
+          <w:sz w:val="24"/>
+          <w:lang w:val="en-US"/>
+        </w:rPr>
+        <w:t>&lt;head&gt;</w:t>
+      </w:r>
+    </w:p>
+    <w:p>
+      <w:pPr>
+        <w:spacing w:line="360" w:lineRule="auto"/>
+        <w:ind w:firstLine="284"/>
+        <w:jc w:val="both"/>
+        <w:rPr>
+          <w:sz w:val="24"/>
+          <w:lang w:val="en-US"/>
+        </w:rPr>
+      </w:pPr>
+      <w:r>
+        <w:rPr>
+          <w:sz w:val="24"/>
+          <w:lang w:val="en-US"/>
+        </w:rPr>
+        <w:tab/>
+        <w:t>&lt;title&gt;lab12&lt;/title&gt;</w:t>
+      </w:r>
+    </w:p>
+    <w:p>
+      <w:pPr>
+        <w:spacing w:line="360" w:lineRule="auto"/>
+        <w:ind w:firstLine="284"/>
+        <w:jc w:val="both"/>
+        <w:rPr>
+          <w:sz w:val="24"/>
+          <w:lang w:val="en-US"/>
+        </w:rPr>
+      </w:pPr>
+      <w:r>
+        <w:rPr>
+          <w:sz w:val="24"/>
+          <w:lang w:val="en-US"/>
+        </w:rPr>
+        <w:tab/>
+        <w:t xml:space="preserve">&lt;style&gt; </w:t>
+      </w:r>
+    </w:p>
+    <w:p>
+      <w:pPr>
+        <w:spacing w:line="360" w:lineRule="auto"/>
+        <w:ind w:firstLine="284"/>
+        <w:jc w:val="both"/>
+        <w:rPr>
+          <w:sz w:val="24"/>
+          <w:lang w:val="en-US"/>
+        </w:rPr>
+      </w:pPr>
+      <w:r>
+        <w:rPr>
+          <w:sz w:val="24"/>
+          <w:lang w:val="en-US"/>
+        </w:rPr>
+        <w:tab/>
+      </w:r>
+      <w:proofErr w:type="spellStart"/>
+      <w:proofErr w:type="gramStart"/>
+      <w:r>
+        <w:rPr>
+          <w:sz w:val="24"/>
+          <w:lang w:val="en-US"/>
+        </w:rPr>
+        <w:t>table,tr</w:t>
+      </w:r>
+      <w:proofErr w:type="spellEnd"/>
+      <w:proofErr w:type="gramEnd"/>
+      <w:r>
+        <w:rPr>
+          <w:sz w:val="24"/>
+          <w:lang w:val="en-US"/>
+        </w:rPr>
+        <w:t xml:space="preserve">, td, </w:t>
+      </w:r>
+      <w:proofErr w:type="spellStart"/>
+      <w:r>
+        <w:rPr>
+          <w:sz w:val="24"/>
+          <w:lang w:val="en-US"/>
+        </w:rPr>
+        <w:t>th</w:t>
+      </w:r>
+      <w:proofErr w:type="spellEnd"/>
+      <w:r>
+        <w:rPr>
+          <w:sz w:val="24"/>
+          <w:lang w:val="en-US"/>
+        </w:rPr>
+        <w:t>{border: 1px solid black;}</w:t>
+      </w:r>
+    </w:p>
+    <w:p>
+      <w:pPr>
+        <w:spacing w:line="360" w:lineRule="auto"/>
+        <w:ind w:firstLine="284"/>
+        <w:jc w:val="both"/>
+        <w:rPr>
+          <w:sz w:val="24"/>
+          <w:lang w:val="en-US"/>
+        </w:rPr>
+      </w:pPr>
+      <w:r>
+        <w:rPr>
+          <w:sz w:val="24"/>
+          <w:lang w:val="en-US"/>
+        </w:rPr>
+        <w:tab/>
+        <w:t>&lt;/style&gt;</w:t>
+      </w:r>
+    </w:p>
+    <w:p>
+      <w:pPr>
+        <w:spacing w:line="360" w:lineRule="auto"/>
+        <w:ind w:firstLine="284"/>
+        <w:jc w:val="both"/>
+        <w:rPr>
+          <w:sz w:val="24"/>
+          <w:lang w:val="en-US"/>
+        </w:rPr>
+      </w:pPr>
+      <w:r>
+        <w:rPr>
+          <w:sz w:val="24"/>
+          <w:lang w:val="en-US"/>
+        </w:rPr>
+        <w:t>&lt;/head&gt;</w:t>
+      </w:r>
+    </w:p>
+    <w:p>
+      <w:pPr>
+        <w:spacing w:line="360" w:lineRule="auto"/>
+        <w:ind w:firstLine="284"/>
+        <w:jc w:val="both"/>
+        <w:rPr>
+          <w:sz w:val="24"/>
+          <w:lang w:val="en-US"/>
+        </w:rPr>
+      </w:pPr>
+      <w:r>
+        <w:rPr>
+          <w:sz w:val="24"/>
+          <w:lang w:val="en-US"/>
+        </w:rPr>
+        <w:t>&lt;body&gt;</w:t>
+      </w:r>
+    </w:p>
+    <w:p>
+      <w:pPr>
+        <w:spacing w:line="360" w:lineRule="auto"/>
+        <w:ind w:firstLine="284"/>
+        <w:jc w:val="both"/>
+        <w:rPr>
+          <w:sz w:val="24"/>
+          <w:lang w:val="en-US"/>
+        </w:rPr>
+      </w:pPr>
+      <w:r>
+        <w:rPr>
+          <w:sz w:val="24"/>
+          <w:lang w:val="en-US"/>
+        </w:rPr>
+        <w:t>&lt;table&gt;</w:t>
+      </w:r>
+    </w:p>
+    <w:p>
+      <w:pPr>
+        <w:spacing w:line="360" w:lineRule="auto"/>
+        <w:ind w:firstLine="284"/>
+        <w:jc w:val="both"/>
+        <w:rPr>
+          <w:sz w:val="24"/>
+          <w:lang w:val="en-US"/>
+        </w:rPr>
+      </w:pPr>
+      <w:r>
+        <w:rPr>
+          <w:sz w:val="24"/>
+          <w:lang w:val="en-US"/>
+        </w:rPr>
+        <w:t>&lt;tr&gt;</w:t>
+      </w:r>
+    </w:p>
+    <w:p>
+      <w:pPr>
+        <w:spacing w:line="360" w:lineRule="auto"/>
+        <w:ind w:firstLine="284"/>
+        <w:jc w:val="both"/>
+        <w:rPr>
+          <w:sz w:val="24"/>
+          <w:lang w:val="en-US"/>
+        </w:rPr>
+      </w:pPr>
+      <w:r>
+        <w:rPr>
+          <w:sz w:val="24"/>
+          <w:lang w:val="en-US"/>
+        </w:rPr>
+        <w:tab/>
+        <w:t>&lt;</w:t>
+      </w:r>
+      <w:proofErr w:type="spellStart"/>
+      <w:r>
+        <w:rPr>
+          <w:sz w:val="24"/>
+          <w:lang w:val="en-US"/>
+        </w:rPr>
+        <w:t>th</w:t>
+      </w:r>
+      <w:proofErr w:type="spellEnd"/>
+      <w:r>
+        <w:rPr>
+          <w:sz w:val="24"/>
+          <w:lang w:val="en-US"/>
+        </w:rPr>
+        <w:t xml:space="preserve"> </w:t>
+      </w:r>
+      <w:proofErr w:type="spellStart"/>
+      <w:r>
+        <w:rPr>
+          <w:sz w:val="24"/>
+          <w:lang w:val="en-US"/>
+        </w:rPr>
+        <w:t>rowspan</w:t>
+      </w:r>
+      <w:proofErr w:type="spellEnd"/>
+      <w:r>
+        <w:rPr>
+          <w:sz w:val="24"/>
+          <w:lang w:val="en-US"/>
+        </w:rPr>
+        <w:t>="5"&gt;</w:t>
+      </w:r>
+      <w:r>
+        <w:rPr>
+          <w:sz w:val="24"/>
+        </w:rPr>
+        <w:t>Среда</w:t>
+      </w:r>
+      <w:r>
+        <w:rPr>
+          <w:sz w:val="24"/>
+          <w:lang w:val="en-US"/>
+        </w:rPr>
+        <w:t>&lt;/</w:t>
+      </w:r>
+      <w:proofErr w:type="spellStart"/>
+      <w:r>
+        <w:rPr>
+          <w:sz w:val="24"/>
+          <w:lang w:val="en-US"/>
+        </w:rPr>
+        <w:t>th</w:t>
+      </w:r>
+      <w:proofErr w:type="spellEnd"/>
+      <w:r>
+        <w:rPr>
+          <w:sz w:val="24"/>
+          <w:lang w:val="en-US"/>
+        </w:rPr>
+        <w:t>&gt;</w:t>
+      </w:r>
+    </w:p>
+    <w:p>
+      <w:pPr>
+        <w:spacing w:line="360" w:lineRule="auto"/>
+        <w:ind w:firstLine="284"/>
+        <w:jc w:val="both"/>
+        <w:rPr>
+          <w:sz w:val="24"/>
+          <w:lang w:val="en-US"/>
+        </w:rPr>
+      </w:pPr>
+      <w:r>
+        <w:rPr>
+          <w:sz w:val="24"/>
+          <w:lang w:val="en-US"/>
+        </w:rPr>
+        <w:tab/>
+        <w:t>&lt;</w:t>
+      </w:r>
+      <w:proofErr w:type="spellStart"/>
+      <w:r>
+        <w:rPr>
+          <w:sz w:val="24"/>
+          <w:lang w:val="en-US"/>
+        </w:rPr>
+        <w:t>th</w:t>
+      </w:r>
+      <w:proofErr w:type="spellEnd"/>
+      <w:r>
+        <w:rPr>
+          <w:sz w:val="24"/>
+          <w:lang w:val="en-US"/>
+        </w:rPr>
+        <w:t>&gt;</w:t>
+      </w:r>
+      <w:r>
+        <w:rPr>
+          <w:sz w:val="24"/>
+        </w:rPr>
+        <w:t>Время</w:t>
+      </w:r>
+      <w:r>
+        <w:rPr>
+          <w:sz w:val="24"/>
+          <w:lang w:val="en-US"/>
+        </w:rPr>
+        <w:t>&lt;/</w:t>
+      </w:r>
+      <w:proofErr w:type="spellStart"/>
+      <w:r>
+        <w:rPr>
+          <w:sz w:val="24"/>
+          <w:lang w:val="en-US"/>
+        </w:rPr>
+        <w:t>th</w:t>
+      </w:r>
+      <w:proofErr w:type="spellEnd"/>
+      <w:r>
+        <w:rPr>
+          <w:sz w:val="24"/>
+          <w:lang w:val="en-US"/>
+        </w:rPr>
+        <w:t>&gt;</w:t>
+      </w:r>
+    </w:p>
+    <w:p>
+      <w:pPr>
+        <w:spacing w:line="360" w:lineRule="auto"/>
+        <w:ind w:firstLine="284"/>
+        <w:jc w:val="both"/>
+        <w:rPr>
+          <w:sz w:val="24"/>
+          <w:lang w:val="en-US"/>
+        </w:rPr>
+      </w:pPr>
+      <w:r>
+        <w:rPr>
+          <w:sz w:val="24"/>
+          <w:lang w:val="en-US"/>
+        </w:rPr>
+        <w:tab/>
+        <w:t>&lt;</w:t>
+      </w:r>
+      <w:proofErr w:type="spellStart"/>
+      <w:r>
+        <w:rPr>
+          <w:sz w:val="24"/>
+          <w:lang w:val="en-US"/>
+        </w:rPr>
+        <w:t>th</w:t>
+      </w:r>
+      <w:proofErr w:type="spellEnd"/>
+      <w:r>
+        <w:rPr>
+          <w:sz w:val="24"/>
+          <w:lang w:val="en-US"/>
+        </w:rPr>
+        <w:t>&gt;</w:t>
+      </w:r>
+      <w:r>
+        <w:rPr>
+          <w:sz w:val="24"/>
+        </w:rPr>
+        <w:t>ЧС</w:t>
+      </w:r>
+      <w:r>
+        <w:rPr>
+          <w:sz w:val="24"/>
+          <w:lang w:val="en-US"/>
+        </w:rPr>
+        <w:t>&lt;/</w:t>
+      </w:r>
+      <w:proofErr w:type="spellStart"/>
+      <w:r>
+        <w:rPr>
+          <w:sz w:val="24"/>
+          <w:lang w:val="en-US"/>
+        </w:rPr>
+        <w:t>th</w:t>
+      </w:r>
+      <w:proofErr w:type="spellEnd"/>
+      <w:r>
+        <w:rPr>
+          <w:sz w:val="24"/>
+          <w:lang w:val="en-US"/>
+        </w:rPr>
+        <w:t>&gt;</w:t>
+      </w:r>
+    </w:p>
+    <w:p>
+      <w:pPr>
+        <w:spacing w:line="360" w:lineRule="auto"/>
+        <w:ind w:firstLine="284"/>
+        <w:jc w:val="both"/>
+        <w:rPr>
+          <w:sz w:val="24"/>
+          <w:lang w:val="en-US"/>
+        </w:rPr>
+      </w:pPr>
+      <w:r>
+        <w:rPr>
+          <w:sz w:val="24"/>
+          <w:lang w:val="en-US"/>
+        </w:rPr>
+        <w:tab/>
+        <w:t>&lt;</w:t>
+      </w:r>
+      <w:proofErr w:type="spellStart"/>
+      <w:r>
+        <w:rPr>
+          <w:sz w:val="24"/>
+          <w:lang w:val="en-US"/>
+        </w:rPr>
+        <w:t>th</w:t>
+      </w:r>
+      <w:proofErr w:type="spellEnd"/>
+      <w:r>
+        <w:rPr>
+          <w:sz w:val="24"/>
+          <w:lang w:val="en-US"/>
+        </w:rPr>
+        <w:t>&gt;</w:t>
+      </w:r>
+      <w:r>
+        <w:rPr>
+          <w:sz w:val="24"/>
+        </w:rPr>
+        <w:t>ЗН</w:t>
+      </w:r>
+      <w:r>
+        <w:rPr>
+          <w:sz w:val="24"/>
+          <w:lang w:val="en-US"/>
+        </w:rPr>
+        <w:t>&lt;/</w:t>
+      </w:r>
+      <w:proofErr w:type="spellStart"/>
+      <w:r>
+        <w:rPr>
+          <w:sz w:val="24"/>
+          <w:lang w:val="en-US"/>
+        </w:rPr>
+        <w:t>th</w:t>
+      </w:r>
+      <w:proofErr w:type="spellEnd"/>
+      <w:r>
+        <w:rPr>
+          <w:sz w:val="24"/>
+          <w:lang w:val="en-US"/>
+        </w:rPr>
+        <w:t>&gt;</w:t>
+      </w:r>
+    </w:p>
+    <w:p>
+      <w:pPr>
+        <w:spacing w:line="360" w:lineRule="auto"/>
+        <w:ind w:firstLine="284"/>
+        <w:jc w:val="both"/>
+        <w:rPr>
+          <w:sz w:val="24"/>
+          <w:lang w:val="en-US"/>
+        </w:rPr>
+      </w:pPr>
+      <w:r>
+        <w:rPr>
+          <w:sz w:val="24"/>
+          <w:lang w:val="en-US"/>
+        </w:rPr>
+        <w:t>&lt;/tr&gt;</w:t>
+      </w:r>
+    </w:p>
+    <w:p>
+      <w:pPr>
+        <w:spacing w:line="360" w:lineRule="auto"/>
+        <w:ind w:firstLine="284"/>
+        <w:jc w:val="both"/>
+        <w:rPr>
+          <w:sz w:val="24"/>
+          <w:lang w:val="en-US"/>
+        </w:rPr>
+      </w:pPr>
+      <w:r>
+        <w:rPr>
+          <w:sz w:val="24"/>
+          <w:lang w:val="en-US"/>
+        </w:rPr>
+        <w:t>&lt;tr&gt;</w:t>
+      </w:r>
+    </w:p>
+    <w:p>
+      <w:pPr>
+        <w:spacing w:line="360" w:lineRule="auto"/>
+        <w:ind w:firstLine="284"/>
+        <w:jc w:val="both"/>
+        <w:rPr>
+          <w:sz w:val="24"/>
+          <w:lang w:val="en-US"/>
+        </w:rPr>
+      </w:pPr>
+      <w:r>
+        <w:rPr>
+          <w:sz w:val="24"/>
+          <w:lang w:val="en-US"/>
+        </w:rPr>
+        <w:lastRenderedPageBreak/>
+        <w:tab/>
+        <w:t>&lt;td&gt;8:30-10:05&lt;/td&gt;</w:t>
+      </w:r>
+    </w:p>
+    <w:p>
+      <w:pPr>
+        <w:spacing w:line="360" w:lineRule="auto"/>
+        <w:ind w:firstLine="284"/>
+        <w:jc w:val="both"/>
+        <w:rPr>
+          <w:sz w:val="24"/>
+          <w:lang w:val="en-US"/>
+        </w:rPr>
+      </w:pPr>
+      <w:r>
+        <w:rPr>
+          <w:sz w:val="24"/>
+          <w:lang w:val="en-US"/>
+        </w:rPr>
+        <w:tab/>
+        <w:t>&lt;td&gt;</w:t>
+      </w:r>
+      <w:r>
+        <w:rPr>
+          <w:sz w:val="24"/>
+        </w:rPr>
+        <w:t>Физика</w:t>
+      </w:r>
+      <w:r>
+        <w:rPr>
+          <w:sz w:val="24"/>
+          <w:lang w:val="en-US"/>
+        </w:rPr>
+        <w:t xml:space="preserve"> 323&lt;/td&gt;</w:t>
+      </w:r>
+    </w:p>
+    <w:p>
+      <w:pPr>
+        <w:spacing w:line="360" w:lineRule="auto"/>
+        <w:ind w:firstLine="284"/>
+        <w:jc w:val="both"/>
+        <w:rPr>
+          <w:sz w:val="24"/>
+          <w:lang w:val="en-US"/>
+        </w:rPr>
+      </w:pPr>
+      <w:r>
+        <w:rPr>
+          <w:sz w:val="24"/>
+          <w:lang w:val="en-US"/>
+        </w:rPr>
+        <w:tab/>
+      </w:r>
+      <w:r>
+        <w:rPr>
+          <w:sz w:val="24"/>
+          <w:lang w:val="en-US"/>
+        </w:rPr>
+        <w:t>&lt;td&gt;</w:t>
+      </w:r>
+      <w:r>
+        <w:rPr>
+          <w:sz w:val="24"/>
+        </w:rPr>
+        <w:t>Физика</w:t>
+      </w:r>
+      <w:r>
+        <w:rPr>
+          <w:sz w:val="24"/>
+          <w:lang w:val="en-US"/>
+        </w:rPr>
+        <w:t xml:space="preserve"> 520&lt;/td&gt;</w:t>
+      </w:r>
+    </w:p>
+    <w:p>
+      <w:pPr>
+        <w:spacing w:line="360" w:lineRule="auto"/>
+        <w:ind w:firstLine="284"/>
+        <w:jc w:val="both"/>
+        <w:rPr>
+          <w:sz w:val="24"/>
+          <w:lang w:val="en-US"/>
+        </w:rPr>
+      </w:pPr>
+      <w:r>
+        <w:rPr>
+          <w:sz w:val="24"/>
+          <w:lang w:val="en-US"/>
+        </w:rPr>
+        <w:t>&lt;/tr&gt;</w:t>
+      </w:r>
+    </w:p>
+    <w:p>
+      <w:pPr>
+        <w:spacing w:line="360" w:lineRule="auto"/>
+        <w:ind w:firstLine="284"/>
+        <w:jc w:val="both"/>
+        <w:rPr>
+          <w:sz w:val="24"/>
+          <w:lang w:val="en-US"/>
+        </w:rPr>
+      </w:pPr>
+      <w:r>
+        <w:rPr>
+          <w:sz w:val="24"/>
+          <w:lang w:val="en-US"/>
+        </w:rPr>
+        <w:t>&lt;tr&gt;</w:t>
+      </w:r>
+    </w:p>
+    <w:p>
+      <w:pPr>
+        <w:spacing w:line="360" w:lineRule="auto"/>
+        <w:ind w:firstLine="284"/>
+        <w:jc w:val="both"/>
+        <w:rPr>
+          <w:sz w:val="24"/>
+        </w:rPr>
+      </w:pPr>
+      <w:r>
+        <w:rPr>
+          <w:sz w:val="24"/>
+          <w:lang w:val="en-US"/>
+        </w:rPr>
+        <w:tab/>
+      </w:r>
+      <w:r>
+        <w:rPr>
+          <w:sz w:val="24"/>
+        </w:rPr>
+        <w:t>&lt;</w:t>
+      </w:r>
+      <w:proofErr w:type="spellStart"/>
+      <w:r>
+        <w:rPr>
+          <w:sz w:val="24"/>
+        </w:rPr>
+        <w:t>td</w:t>
+      </w:r>
+      <w:proofErr w:type="spellEnd"/>
+      <w:r>
+        <w:rPr>
+          <w:sz w:val="24"/>
+        </w:rPr>
+        <w:t>&gt;10:15-11:50&lt;/</w:t>
+      </w:r>
+      <w:proofErr w:type="spellStart"/>
+      <w:r>
+        <w:rPr>
+          <w:sz w:val="24"/>
+        </w:rPr>
+        <w:t>td</w:t>
+      </w:r>
+      <w:proofErr w:type="spellEnd"/>
+      <w:r>
+        <w:rPr>
+          <w:sz w:val="24"/>
+        </w:rPr>
+        <w:t>&gt;</w:t>
+      </w:r>
+    </w:p>
+    <w:p>
+      <w:pPr>
+        <w:spacing w:line="360" w:lineRule="auto"/>
+        <w:ind w:firstLine="284"/>
+        <w:jc w:val="both"/>
+        <w:rPr>
+          <w:sz w:val="24"/>
+          <w:lang w:val="en-US"/>
+        </w:rPr>
+      </w:pPr>
+      <w:r>
+        <w:rPr>
+          <w:sz w:val="24"/>
+        </w:rPr>
+        <w:tab/>
+        <w:t>&lt;</w:t>
+      </w:r>
+      <w:proofErr w:type="spellStart"/>
+      <w:r>
+        <w:rPr>
+          <w:sz w:val="24"/>
+        </w:rPr>
+        <w:t>td</w:t>
+      </w:r>
+      <w:proofErr w:type="spellEnd"/>
+      <w:r>
+        <w:rPr>
+          <w:sz w:val="24"/>
+        </w:rPr>
+        <w:t xml:space="preserve"> </w:t>
+      </w:r>
+      <w:proofErr w:type="spellStart"/>
+      <w:r>
+        <w:rPr>
+          <w:sz w:val="24"/>
+        </w:rPr>
+        <w:t>colspan</w:t>
+      </w:r>
+      <w:proofErr w:type="spellEnd"/>
+      <w:r>
+        <w:rPr>
+          <w:sz w:val="24"/>
+        </w:rPr>
+        <w:t xml:space="preserve">="2"&gt; Электротехника 513ю </w:t>
+      </w:r>
+      <w:r>
+        <w:rPr>
+          <w:sz w:val="24"/>
+          <w:lang w:val="en-US"/>
+        </w:rPr>
+        <w:t>&lt;/td&gt;</w:t>
+      </w:r>
+    </w:p>
+    <w:p>
+      <w:pPr>
+        <w:spacing w:line="360" w:lineRule="auto"/>
+        <w:ind w:firstLine="284"/>
+        <w:jc w:val="both"/>
+        <w:rPr>
+          <w:sz w:val="24"/>
+          <w:lang w:val="en-US"/>
+        </w:rPr>
+      </w:pPr>
+      <w:r>
+        <w:rPr>
+          <w:sz w:val="24"/>
+          <w:lang w:val="en-US"/>
+        </w:rPr>
+        <w:t>&lt;/tr&gt;</w:t>
+      </w:r>
+    </w:p>
+    <w:p>
+      <w:pPr>
+        <w:spacing w:line="360" w:lineRule="auto"/>
+        <w:ind w:firstLine="284"/>
+        <w:jc w:val="both"/>
+        <w:rPr>
+          <w:sz w:val="24"/>
+          <w:lang w:val="en-US"/>
+        </w:rPr>
+      </w:pPr>
+      <w:r>
+        <w:rPr>
+          <w:sz w:val="24"/>
+          <w:lang w:val="en-US"/>
+        </w:rPr>
+        <w:t>&lt;tr&gt;</w:t>
+      </w:r>
+    </w:p>
+    <w:p>
+      <w:pPr>
+        <w:spacing w:line="360" w:lineRule="auto"/>
+        <w:ind w:firstLine="284"/>
+        <w:jc w:val="both"/>
+        <w:rPr>
+          <w:sz w:val="24"/>
+          <w:lang w:val="en-US"/>
+        </w:rPr>
+      </w:pPr>
+      <w:r>
+        <w:rPr>
+          <w:sz w:val="24"/>
+          <w:lang w:val="en-US"/>
+        </w:rPr>
+        <w:tab/>
+        <w:t>&lt;td&gt;12:00-13:35&lt;/td&gt;</w:t>
+      </w:r>
+    </w:p>
+    <w:p>
+      <w:pPr>
+        <w:spacing w:line="360" w:lineRule="auto"/>
+        <w:ind w:firstLine="284"/>
+        <w:jc w:val="both"/>
+        <w:rPr>
+          <w:sz w:val="24"/>
+        </w:rPr>
+      </w:pPr>
+      <w:r>
+        <w:rPr>
+          <w:sz w:val="24"/>
+          <w:lang w:val="en-US"/>
+        </w:rPr>
+        <w:tab/>
+      </w:r>
+      <w:r>
+        <w:rPr>
+          <w:sz w:val="24"/>
+        </w:rPr>
+        <w:t>&lt;</w:t>
+      </w:r>
+      <w:r>
+        <w:rPr>
+          <w:sz w:val="24"/>
+          <w:lang w:val="en-US"/>
+        </w:rPr>
+        <w:t>td</w:t>
+      </w:r>
+      <w:r>
+        <w:rPr>
+          <w:sz w:val="24"/>
+        </w:rPr>
+        <w:t>&gt;</w:t>
+      </w:r>
+      <w:proofErr w:type="spellStart"/>
+      <w:r>
+        <w:rPr>
+          <w:sz w:val="24"/>
+        </w:rPr>
+        <w:t>Элеткротехника</w:t>
+      </w:r>
+      <w:proofErr w:type="spellEnd"/>
+      <w:r>
+        <w:rPr>
+          <w:sz w:val="24"/>
+        </w:rPr>
+        <w:t xml:space="preserve"> 520 &lt;/</w:t>
+      </w:r>
+      <w:r>
+        <w:rPr>
+          <w:sz w:val="24"/>
+          <w:lang w:val="en-US"/>
+        </w:rPr>
+        <w:t>td</w:t>
+      </w:r>
+      <w:r>
+        <w:rPr>
+          <w:sz w:val="24"/>
+        </w:rPr>
+        <w:t>&gt;</w:t>
+      </w:r>
+    </w:p>
+    <w:p>
+      <w:pPr>
+        <w:spacing w:line="360" w:lineRule="auto"/>
+        <w:ind w:firstLine="284"/>
+        <w:jc w:val="both"/>
+        <w:rPr>
+          <w:sz w:val="24"/>
+        </w:rPr>
+      </w:pPr>
+      <w:r>
+        <w:rPr>
+          <w:sz w:val="24"/>
+        </w:rPr>
+        <w:tab/>
+        <w:t>&lt;</w:t>
+      </w:r>
+      <w:r>
+        <w:rPr>
+          <w:sz w:val="24"/>
+          <w:lang w:val="en-US"/>
+        </w:rPr>
+        <w:t>td</w:t>
+      </w:r>
+      <w:r>
+        <w:rPr>
+          <w:sz w:val="24"/>
+        </w:rPr>
+        <w:t>&gt; &lt;/</w:t>
+      </w:r>
+      <w:r>
+        <w:rPr>
+          <w:sz w:val="24"/>
+          <w:lang w:val="en-US"/>
+        </w:rPr>
+        <w:t>td</w:t>
+      </w:r>
+      <w:r>
+        <w:rPr>
+          <w:sz w:val="24"/>
+        </w:rPr>
+        <w:t>&gt;</w:t>
+      </w:r>
+    </w:p>
+    <w:p>
+      <w:pPr>
+        <w:spacing w:line="360" w:lineRule="auto"/>
+        <w:ind w:firstLine="284"/>
+        <w:jc w:val="both"/>
+        <w:rPr>
+          <w:sz w:val="24"/>
+          <w:lang w:val="en-US"/>
+        </w:rPr>
+      </w:pPr>
+      <w:r>
+        <w:rPr>
+          <w:sz w:val="24"/>
+          <w:lang w:val="en-US"/>
+        </w:rPr>
+        <w:t>&lt;/tr&gt;</w:t>
+      </w:r>
+    </w:p>
+    <w:p>
+      <w:pPr>
+        <w:spacing w:line="360" w:lineRule="auto"/>
+        <w:ind w:firstLine="284"/>
+        <w:jc w:val="both"/>
+        <w:rPr>
+          <w:sz w:val="24"/>
+          <w:lang w:val="en-US"/>
+        </w:rPr>
+      </w:pPr>
+      <w:r>
+        <w:rPr>
+          <w:sz w:val="24"/>
+          <w:lang w:val="en-US"/>
+        </w:rPr>
+        <w:t>&lt;tr&gt;</w:t>
+      </w:r>
+    </w:p>
+    <w:p>
+      <w:pPr>
+        <w:spacing w:line="360" w:lineRule="auto"/>
+        <w:ind w:firstLine="284"/>
+        <w:jc w:val="both"/>
+        <w:rPr>
+          <w:sz w:val="24"/>
+          <w:lang w:val="en-US"/>
+        </w:rPr>
+      </w:pPr>
+      <w:r>
+        <w:rPr>
+          <w:sz w:val="24"/>
+          <w:lang w:val="en-US"/>
+        </w:rPr>
+        <w:tab/>
+        <w:t>&lt;td&gt;13:50-15:25&lt;/td&gt;</w:t>
+      </w:r>
+    </w:p>
+    <w:p>
+      <w:pPr>
+        <w:spacing w:line="360" w:lineRule="auto"/>
+        <w:ind w:firstLine="284"/>
+        <w:jc w:val="both"/>
+        <w:rPr>
+          <w:sz w:val="24"/>
+          <w:lang w:val="en-US"/>
+        </w:rPr>
+      </w:pPr>
+      <w:r>
+        <w:rPr>
+          <w:sz w:val="24"/>
+          <w:lang w:val="en-US"/>
+        </w:rPr>
+        <w:tab/>
+        <w:t xml:space="preserve">&lt;td </w:t>
+      </w:r>
+      <w:proofErr w:type="spellStart"/>
+      <w:r>
+        <w:rPr>
+          <w:sz w:val="24"/>
+          <w:lang w:val="en-US"/>
+        </w:rPr>
+        <w:t>colspan</w:t>
+      </w:r>
+      <w:proofErr w:type="spellEnd"/>
+      <w:r>
+        <w:rPr>
+          <w:sz w:val="24"/>
+          <w:lang w:val="en-US"/>
+        </w:rPr>
+        <w:t>="2"&gt;</w:t>
+      </w:r>
+      <w:r>
+        <w:rPr>
+          <w:sz w:val="24"/>
+        </w:rPr>
+        <w:t>ФВ</w:t>
+      </w:r>
+      <w:r>
+        <w:rPr>
+          <w:sz w:val="24"/>
+          <w:lang w:val="en-US"/>
+        </w:rPr>
+        <w:t>&lt;/td&gt;</w:t>
+      </w:r>
+    </w:p>
+    <w:p>
+      <w:pPr>
+        <w:spacing w:line="360" w:lineRule="auto"/>
+        <w:ind w:firstLine="284"/>
+        <w:jc w:val="both"/>
+        <w:rPr>
+          <w:sz w:val="24"/>
+        </w:rPr>
+      </w:pPr>
+      <w:r>
+        <w:rPr>
+          <w:sz w:val="24"/>
+        </w:rPr>
+        <w:t>&lt;/</w:t>
+      </w:r>
+      <w:r>
+        <w:rPr>
+          <w:sz w:val="24"/>
+          <w:lang w:val="en-US"/>
+        </w:rPr>
+        <w:t>tr</w:t>
+      </w:r>
+      <w:r>
+        <w:rPr>
+          <w:sz w:val="24"/>
+        </w:rPr>
+        <w:t>&gt;</w:t>
+      </w:r>
+    </w:p>
+    <w:p>
+      <w:pPr>
+        <w:spacing w:line="360" w:lineRule="auto"/>
+        <w:ind w:firstLine="284"/>
+        <w:jc w:val="both"/>
+        <w:rPr>
+          <w:sz w:val="24"/>
+        </w:rPr>
+      </w:pPr>
+      <w:r>
+        <w:rPr>
+          <w:sz w:val="24"/>
+        </w:rPr>
+        <w:t>&lt;/</w:t>
+      </w:r>
+      <w:proofErr w:type="spellStart"/>
+      <w:r>
+        <w:rPr>
+          <w:sz w:val="24"/>
+        </w:rPr>
+        <w:t>table</w:t>
+      </w:r>
+      <w:proofErr w:type="spellEnd"/>
+      <w:r>
+        <w:rPr>
+          <w:sz w:val="24"/>
+        </w:rPr>
+        <w:t>&gt;</w:t>
+      </w:r>
+    </w:p>
+    <w:p>
+      <w:pPr>
+        <w:spacing w:line="360" w:lineRule="auto"/>
+        <w:ind w:firstLine="284"/>
+        <w:jc w:val="both"/>
+        <w:rPr>
+          <w:sz w:val="24"/>
+        </w:rPr>
+      </w:pPr>
+      <w:r>
+        <w:rPr>
+          <w:sz w:val="24"/>
+        </w:rPr>
+        <w:t>&lt;/</w:t>
+      </w:r>
+      <w:proofErr w:type="spellStart"/>
+      <w:r>
+        <w:rPr>
+          <w:sz w:val="24"/>
+        </w:rPr>
+        <w:t>body</w:t>
+      </w:r>
+      <w:proofErr w:type="spellEnd"/>
+      <w:r>
+        <w:rPr>
+          <w:sz w:val="24"/>
+        </w:rPr>
+        <w:t>&gt;</w:t>
+      </w:r>
+    </w:p>
+    <w:p>
+      <w:pPr>
+        <w:spacing w:line="360" w:lineRule="auto"/>
+        <w:ind w:firstLine="284"/>
+        <w:jc w:val="both"/>
+        <w:rPr>
+          <w:sz w:val="24"/>
+        </w:rPr>
+      </w:pPr>
+      <w:r>
+        <w:rPr>
+          <w:sz w:val="24"/>
+        </w:rPr>
+        <w:t>&lt;/</w:t>
+      </w:r>
+      <w:proofErr w:type="spellStart"/>
+      <w:r>
+        <w:rPr>
+          <w:sz w:val="24"/>
+        </w:rPr>
+        <w:t>html</w:t>
+      </w:r>
+      <w:proofErr w:type="spellEnd"/>
+      <w:r>
+        <w:rPr>
+          <w:sz w:val="24"/>
+        </w:rPr>
+        <w:t>&gt;</w:t>
+      </w:r>
+    </w:p>
+    <w:p>
+      <w:pPr>
+        <w:spacing w:line="360" w:lineRule="auto"/>
+        <w:jc w:val="center"/>
         <w:rPr>
           <w:sz w:val="28"/>
           <w:szCs w:val="22"/>
@@ -6187,7 +6499,6 @@
           <w:sz w:val="28"/>
           <w:szCs w:val="22"/>
         </w:rPr>
-        <w:lastRenderedPageBreak/>
         <w:drawing>
           <wp:inline distT="0" distB="0" distL="0" distR="0" wp14:anchorId="6E5E749B" wp14:editId="38AC5A9E">
             <wp:extent cx="3729065" cy="1457336"/>
@@ -6228,56 +6539,36 @@
     <w:p>
       <w:pPr>
         <w:spacing w:line="360" w:lineRule="auto"/>
-        <w:ind w:firstLine="284"/>
-        <w:jc w:val="both"/>
-        <w:rPr>
-          <w:b/>
-          <w:bCs/>
+        <w:jc w:val="center"/>
+        <w:rPr>
           <w:sz w:val="28"/>
           <w:szCs w:val="22"/>
-          <w:lang w:val="en-US"/>
-        </w:rPr>
-      </w:pPr>
-      <w:r>
-        <w:rPr>
-          <w:b/>
-          <w:bCs/>
+        </w:rPr>
+      </w:pPr>
+      <w:r>
+        <w:rPr>
           <w:sz w:val="28"/>
           <w:szCs w:val="22"/>
         </w:rPr>
-        <w:t xml:space="preserve">Проверка </w:t>
-      </w:r>
-      <w:r>
-        <w:rPr>
-          <w:b/>
-          <w:bCs/>
+        <w:t>Рисунок 3 – страница в браузере</w:t>
+      </w:r>
+    </w:p>
+    <w:p>
+      <w:pPr>
+        <w:spacing w:line="360" w:lineRule="auto"/>
+        <w:jc w:val="center"/>
+        <w:rPr>
           <w:sz w:val="28"/>
           <w:szCs w:val="22"/>
-          <w:lang w:val="en-US"/>
-        </w:rPr>
-        <w:t>validator</w:t>
-      </w:r>
-    </w:p>
-    <w:p>
-      <w:pPr>
-        <w:spacing w:line="360" w:lineRule="auto"/>
-        <w:ind w:firstLine="284"/>
-        <w:jc w:val="both"/>
-        <w:rPr>
-          <w:b/>
-          <w:bCs/>
-          <w:sz w:val="28"/>
-          <w:szCs w:val="22"/>
-        </w:rPr>
-      </w:pPr>
-      <w:r>
-        <w:rPr>
-          <w:b/>
-          <w:bCs/>
+        </w:rPr>
+      </w:pPr>
+      <w:r>
+        <w:rPr>
           <w:noProof/>
           <w:sz w:val="28"/>
           <w:szCs w:val="22"/>
         </w:rPr>
+        <w:lastRenderedPageBreak/>
         <w:drawing>
           <wp:inline distT="0" distB="0" distL="0" distR="0" wp14:anchorId="084DA791" wp14:editId="18DB8AFE">
             <wp:extent cx="5581650" cy="3277201"/>
@@ -6318,6 +6609,31 @@
     <w:p>
       <w:pPr>
         <w:spacing w:line="360" w:lineRule="auto"/>
+        <w:jc w:val="center"/>
+        <w:rPr>
+          <w:sz w:val="28"/>
+          <w:szCs w:val="22"/>
+        </w:rPr>
+      </w:pPr>
+      <w:r>
+        <w:rPr>
+          <w:sz w:val="28"/>
+          <w:szCs w:val="22"/>
+        </w:rPr>
+        <w:t xml:space="preserve">Рисунок 4 – проверка в </w:t>
+      </w:r>
+      <w:r>
+        <w:rPr>
+          <w:sz w:val="28"/>
+          <w:szCs w:val="22"/>
+          <w:lang w:val="en-US"/>
+        </w:rPr>
+        <w:t>validator</w:t>
+      </w:r>
+    </w:p>
+    <w:p>
+      <w:pPr>
+        <w:spacing w:line="360" w:lineRule="auto"/>
         <w:ind w:firstLine="284"/>
         <w:jc w:val="both"/>
         <w:rPr>
@@ -6410,15 +6726,26 @@
         <w:jc w:val="both"/>
         <w:rPr>
           <w:sz w:val="24"/>
-          <w:lang w:val="en-US"/>
-        </w:rPr>
-      </w:pPr>
-      <w:r>
-        <w:rPr>
-          <w:sz w:val="24"/>
-          <w:lang w:val="en-US"/>
-        </w:rPr>
-        <w:t>&lt;html&gt;</w:t>
+        </w:rPr>
+      </w:pPr>
+      <w:r>
+        <w:rPr>
+          <w:sz w:val="24"/>
+        </w:rPr>
+        <w:t>&lt;</w:t>
+      </w:r>
+      <w:r>
+        <w:rPr>
+          <w:sz w:val="24"/>
+          <w:lang w:val="en-US"/>
+        </w:rPr>
+        <w:t>html</w:t>
+      </w:r>
+      <w:r>
+        <w:rPr>
+          <w:sz w:val="24"/>
+        </w:rPr>
+        <w:t>&gt;</w:t>
       </w:r>
     </w:p>
     <w:p>
@@ -6495,6 +6822,7 @@
         <w:tab/>
       </w:r>
       <w:proofErr w:type="spellStart"/>
+      <w:proofErr w:type="gramStart"/>
       <w:r>
         <w:rPr>
           <w:sz w:val="24"/>
@@ -6503,6 +6831,7 @@
         <w:t>table,tr</w:t>
       </w:r>
       <w:proofErr w:type="spellEnd"/>
+      <w:proofErr w:type="gramEnd"/>
       <w:r>
         <w:rPr>
           <w:sz w:val="24"/>
@@ -6759,67 +7088,209 @@
         <w:rPr>
           <w:sz w:val="24"/>
         </w:rPr>
+        <w:tab/>
+        <w:t>&lt;</w:t>
+      </w:r>
+      <w:proofErr w:type="spellStart"/>
+      <w:r>
+        <w:rPr>
+          <w:sz w:val="24"/>
+        </w:rPr>
+        <w:t>td</w:t>
+      </w:r>
+      <w:proofErr w:type="spellEnd"/>
+      <w:r>
+        <w:rPr>
+          <w:sz w:val="24"/>
+        </w:rPr>
+        <w:t>&gt;Введите имя&lt;/</w:t>
+      </w:r>
+      <w:proofErr w:type="spellStart"/>
+      <w:r>
+        <w:rPr>
+          <w:sz w:val="24"/>
+        </w:rPr>
+        <w:t>td</w:t>
+      </w:r>
+      <w:proofErr w:type="spellEnd"/>
+      <w:r>
+        <w:rPr>
+          <w:sz w:val="24"/>
+        </w:rPr>
+        <w:t>&gt;</w:t>
+      </w:r>
+    </w:p>
+    <w:p>
+      <w:pPr>
+        <w:spacing w:line="360" w:lineRule="auto"/>
+        <w:ind w:firstLine="284"/>
+        <w:jc w:val="both"/>
+        <w:rPr>
+          <w:sz w:val="24"/>
+          <w:lang w:val="en-US"/>
+        </w:rPr>
+      </w:pPr>
+      <w:r>
+        <w:rPr>
+          <w:sz w:val="24"/>
+        </w:rPr>
+        <w:tab/>
+      </w:r>
+      <w:r>
+        <w:rPr>
+          <w:sz w:val="24"/>
+          <w:lang w:val="en-US"/>
+        </w:rPr>
+        <w:t>&lt;td&gt;&lt;input type="text" name="name" placeholder="</w:t>
+      </w:r>
+      <w:r>
+        <w:rPr>
+          <w:sz w:val="24"/>
+        </w:rPr>
+        <w:t>Иван</w:t>
+      </w:r>
+      <w:r>
+        <w:rPr>
+          <w:sz w:val="24"/>
+          <w:lang w:val="en-US"/>
+        </w:rPr>
+        <w:t>"&gt;&lt;/td&gt;</w:t>
+      </w:r>
+    </w:p>
+    <w:p>
+      <w:pPr>
+        <w:spacing w:line="360" w:lineRule="auto"/>
+        <w:ind w:firstLine="284"/>
+        <w:jc w:val="both"/>
+        <w:rPr>
+          <w:sz w:val="24"/>
+        </w:rPr>
+      </w:pPr>
+      <w:r>
+        <w:rPr>
+          <w:sz w:val="24"/>
+        </w:rPr>
+        <w:t>&lt;/</w:t>
+      </w:r>
+      <w:proofErr w:type="spellStart"/>
+      <w:r>
+        <w:rPr>
+          <w:sz w:val="24"/>
+        </w:rPr>
+        <w:t>tr</w:t>
+      </w:r>
+      <w:proofErr w:type="spellEnd"/>
+      <w:r>
+        <w:rPr>
+          <w:sz w:val="24"/>
+        </w:rPr>
+        <w:t>&gt;</w:t>
+      </w:r>
+    </w:p>
+    <w:p>
+      <w:pPr>
+        <w:spacing w:line="360" w:lineRule="auto"/>
+        <w:ind w:firstLine="284"/>
+        <w:jc w:val="both"/>
+        <w:rPr>
+          <w:sz w:val="24"/>
+        </w:rPr>
+      </w:pPr>
+      <w:r>
+        <w:rPr>
+          <w:sz w:val="24"/>
+        </w:rPr>
+        <w:t>&lt;</w:t>
+      </w:r>
+      <w:proofErr w:type="spellStart"/>
+      <w:r>
+        <w:rPr>
+          <w:sz w:val="24"/>
+        </w:rPr>
+        <w:t>tr</w:t>
+      </w:r>
+      <w:proofErr w:type="spellEnd"/>
+      <w:r>
+        <w:rPr>
+          <w:sz w:val="24"/>
+        </w:rPr>
+        <w:t>&gt;</w:t>
+      </w:r>
+    </w:p>
+    <w:p>
+      <w:pPr>
+        <w:spacing w:line="360" w:lineRule="auto"/>
+        <w:ind w:firstLine="284"/>
+        <w:jc w:val="both"/>
+        <w:rPr>
+          <w:sz w:val="24"/>
+        </w:rPr>
+      </w:pPr>
+      <w:r>
+        <w:rPr>
+          <w:sz w:val="24"/>
+        </w:rPr>
+        <w:tab/>
+        <w:t>&lt;</w:t>
+      </w:r>
+      <w:proofErr w:type="spellStart"/>
+      <w:r>
+        <w:rPr>
+          <w:sz w:val="24"/>
+        </w:rPr>
+        <w:t>td</w:t>
+      </w:r>
+      <w:proofErr w:type="spellEnd"/>
+      <w:r>
+        <w:rPr>
+          <w:sz w:val="24"/>
+        </w:rPr>
+        <w:t>&gt;Введите фамилию&lt;/</w:t>
+      </w:r>
+      <w:proofErr w:type="spellStart"/>
+      <w:r>
+        <w:rPr>
+          <w:sz w:val="24"/>
+        </w:rPr>
+        <w:t>td</w:t>
+      </w:r>
+      <w:proofErr w:type="spellEnd"/>
+      <w:r>
+        <w:rPr>
+          <w:sz w:val="24"/>
+        </w:rPr>
+        <w:t>&gt;</w:t>
+      </w:r>
+    </w:p>
+    <w:p>
+      <w:pPr>
+        <w:spacing w:line="360" w:lineRule="auto"/>
+        <w:ind w:firstLine="284"/>
+        <w:jc w:val="both"/>
+        <w:rPr>
+          <w:sz w:val="24"/>
+          <w:lang w:val="en-US"/>
+        </w:rPr>
+      </w:pPr>
+      <w:r>
+        <w:rPr>
+          <w:sz w:val="24"/>
+        </w:rPr>
         <w:lastRenderedPageBreak/>
         <w:tab/>
-        <w:t>&lt;</w:t>
-      </w:r>
-      <w:proofErr w:type="spellStart"/>
-      <w:r>
-        <w:rPr>
-          <w:sz w:val="24"/>
-        </w:rPr>
-        <w:t>td</w:t>
-      </w:r>
-      <w:proofErr w:type="spellEnd"/>
-      <w:r>
-        <w:rPr>
-          <w:sz w:val="24"/>
-        </w:rPr>
-        <w:t>&gt;Введите имя&lt;/</w:t>
-      </w:r>
-      <w:proofErr w:type="spellStart"/>
-      <w:r>
-        <w:rPr>
-          <w:sz w:val="24"/>
-        </w:rPr>
-        <w:t>td</w:t>
-      </w:r>
-      <w:proofErr w:type="spellEnd"/>
-      <w:r>
-        <w:rPr>
-          <w:sz w:val="24"/>
-        </w:rPr>
-        <w:t>&gt;</w:t>
-      </w:r>
-    </w:p>
-    <w:p>
-      <w:pPr>
-        <w:spacing w:line="360" w:lineRule="auto"/>
-        <w:ind w:firstLine="284"/>
-        <w:jc w:val="both"/>
-        <w:rPr>
-          <w:sz w:val="24"/>
-          <w:lang w:val="en-US"/>
-        </w:rPr>
-      </w:pPr>
-      <w:r>
-        <w:rPr>
-          <w:sz w:val="24"/>
-        </w:rPr>
-        <w:tab/>
-      </w:r>
-      <w:r>
-        <w:rPr>
-          <w:sz w:val="24"/>
-          <w:lang w:val="en-US"/>
-        </w:rPr>
-        <w:t>&lt;td&gt;&lt;input type="text" name="name" placeholder="</w:t>
-      </w:r>
-      <w:r>
-        <w:rPr>
-          <w:sz w:val="24"/>
-        </w:rPr>
-        <w:t>Иван</w:t>
+      </w:r>
+      <w:r>
+        <w:rPr>
+          <w:sz w:val="24"/>
+          <w:lang w:val="en-US"/>
+        </w:rPr>
+        <w:t>&lt;td&gt;&lt;input type="text" name="surname" placeholder="</w:t>
+      </w:r>
+      <w:r>
+        <w:rPr>
+          <w:sz w:val="24"/>
+        </w:rPr>
+        <w:t>Иванов</w:t>
       </w:r>
       <w:r>
         <w:rPr>
@@ -6917,7 +7388,7 @@
         <w:rPr>
           <w:sz w:val="24"/>
         </w:rPr>
-        <w:t>&gt;Введите фамилию&lt;/</w:t>
+        <w:t>&gt;Укажите почту&lt;/</w:t>
       </w:r>
       <w:proofErr w:type="spellStart"/>
       <w:r>
@@ -6955,20 +7426,7 @@
           <w:sz w:val="24"/>
           <w:lang w:val="en-US"/>
         </w:rPr>
-        <w:t>&lt;td&gt;&lt;input type="text" name="surname" placeholder="</w:t>
-      </w:r>
-      <w:r>
-        <w:rPr>
-          <w:sz w:val="24"/>
-        </w:rPr>
-        <w:t>Иванов</w:t>
-      </w:r>
-      <w:r>
-        <w:rPr>
-          <w:sz w:val="24"/>
-          <w:lang w:val="en-US"/>
-        </w:rPr>
-        <w:t>"&gt;&lt;/td&gt;</w:t>
+        <w:t>&lt;td&gt;&lt;input type="text" name="email" placeholder="******@gmail.com"&gt;&lt;/td&gt;</w:t>
       </w:r>
     </w:p>
     <w:p>
@@ -7059,7 +7517,7 @@
         <w:rPr>
           <w:sz w:val="24"/>
         </w:rPr>
-        <w:t>&gt;Укажите почту&lt;/</w:t>
+        <w:t>&gt;Укажите возраст&lt;/</w:t>
       </w:r>
       <w:proofErr w:type="spellStart"/>
       <w:r>
@@ -7097,7 +7555,7 @@
           <w:sz w:val="24"/>
           <w:lang w:val="en-US"/>
         </w:rPr>
-        <w:t>&lt;td&gt;&lt;input type="text" name="email" placeholder="******@gmail.com"&gt;&lt;/td&gt;</w:t>
+        <w:t>&lt;td&gt;&lt;input type="text" name="age" placeholder="30"&gt;</w:t>
       </w:r>
     </w:p>
     <w:p>
@@ -7188,7 +7646,7 @@
         <w:rPr>
           <w:sz w:val="24"/>
         </w:rPr>
-        <w:t>&gt;Укажите возраст&lt;/</w:t>
+        <w:t>&gt;Укажите пол&lt;/</w:t>
       </w:r>
       <w:proofErr w:type="spellStart"/>
       <w:r>
@@ -7226,7 +7684,132 @@
           <w:sz w:val="24"/>
           <w:lang w:val="en-US"/>
         </w:rPr>
-        <w:t>&lt;td&gt;&lt;input type="text" name="age" placeholder="30"&gt;</w:t>
+        <w:t>&lt;td&gt;</w:t>
+      </w:r>
+    </w:p>
+    <w:p>
+      <w:pPr>
+        <w:spacing w:line="360" w:lineRule="auto"/>
+        <w:ind w:firstLine="284"/>
+        <w:jc w:val="both"/>
+        <w:rPr>
+          <w:sz w:val="24"/>
+          <w:lang w:val="en-US"/>
+        </w:rPr>
+      </w:pPr>
+      <w:r>
+        <w:rPr>
+          <w:sz w:val="24"/>
+          <w:lang w:val="en-US"/>
+        </w:rPr>
+        <w:tab/>
+        <w:t xml:space="preserve">&lt;input type="radio" name="gender" value="m"&gt; </w:t>
+      </w:r>
+      <w:r>
+        <w:rPr>
+          <w:sz w:val="24"/>
+        </w:rPr>
+        <w:t>М</w:t>
+      </w:r>
+    </w:p>
+    <w:p>
+      <w:pPr>
+        <w:spacing w:line="360" w:lineRule="auto"/>
+        <w:ind w:firstLine="284"/>
+        <w:jc w:val="both"/>
+        <w:rPr>
+          <w:sz w:val="24"/>
+          <w:lang w:val="en-US"/>
+        </w:rPr>
+      </w:pPr>
+      <w:r>
+        <w:rPr>
+          <w:sz w:val="24"/>
+          <w:lang w:val="en-US"/>
+        </w:rPr>
+        <w:tab/>
+        <w:t xml:space="preserve">&lt;input type="radio" name="gender" value="f"&gt; </w:t>
+      </w:r>
+      <w:r>
+        <w:rPr>
+          <w:sz w:val="24"/>
+        </w:rPr>
+        <w:t>Ж</w:t>
+      </w:r>
+    </w:p>
+    <w:p>
+      <w:pPr>
+        <w:spacing w:line="360" w:lineRule="auto"/>
+        <w:ind w:firstLine="284"/>
+        <w:jc w:val="both"/>
+        <w:rPr>
+          <w:sz w:val="24"/>
+          <w:lang w:val="en-US"/>
+        </w:rPr>
+      </w:pPr>
+      <w:r>
+        <w:rPr>
+          <w:sz w:val="24"/>
+          <w:lang w:val="en-US"/>
+        </w:rPr>
+        <w:tab/>
+        <w:t xml:space="preserve">&lt;input type="radio" name="gender" value="non" checked&gt; </w:t>
+      </w:r>
+      <w:r>
+        <w:rPr>
+          <w:sz w:val="24"/>
+        </w:rPr>
+        <w:t>не</w:t>
+      </w:r>
+      <w:r>
+        <w:rPr>
+          <w:sz w:val="24"/>
+          <w:lang w:val="en-US"/>
+        </w:rPr>
+        <w:t xml:space="preserve"> </w:t>
+      </w:r>
+      <w:r>
+        <w:rPr>
+          <w:sz w:val="24"/>
+        </w:rPr>
+        <w:t>указывать</w:t>
+      </w:r>
+    </w:p>
+    <w:p>
+      <w:pPr>
+        <w:spacing w:line="360" w:lineRule="auto"/>
+        <w:ind w:firstLine="284"/>
+        <w:jc w:val="both"/>
+        <w:rPr>
+          <w:sz w:val="24"/>
+        </w:rPr>
+      </w:pPr>
+      <w:r>
+        <w:rPr>
+          <w:sz w:val="24"/>
+          <w:lang w:val="en-US"/>
+        </w:rPr>
+        <w:tab/>
+      </w:r>
+      <w:r>
+        <w:rPr>
+          <w:sz w:val="24"/>
+        </w:rPr>
+        <w:t>&lt;/</w:t>
+      </w:r>
+      <w:proofErr w:type="spellStart"/>
+      <w:r>
+        <w:rPr>
+          <w:sz w:val="24"/>
+        </w:rPr>
+        <w:t>td</w:t>
+      </w:r>
+      <w:proofErr w:type="spellEnd"/>
+      <w:r>
+        <w:rPr>
+          <w:sz w:val="24"/>
+        </w:rPr>
+        <w:t>&gt;</w:t>
       </w:r>
     </w:p>
     <w:p>
@@ -7317,7 +7900,7 @@
         <w:rPr>
           <w:sz w:val="24"/>
         </w:rPr>
-        <w:t>&gt;Укажите пол&lt;/</w:t>
+        <w:t>&gt;Введите пароль&lt;/</w:t>
       </w:r>
       <w:proofErr w:type="spellStart"/>
       <w:r>
@@ -7355,206 +7938,59 @@
           <w:sz w:val="24"/>
           <w:lang w:val="en-US"/>
         </w:rPr>
-        <w:t>&lt;td&gt;</w:t>
-      </w:r>
-    </w:p>
-    <w:p>
-      <w:pPr>
-        <w:spacing w:line="360" w:lineRule="auto"/>
-        <w:ind w:firstLine="284"/>
-        <w:jc w:val="both"/>
-        <w:rPr>
-          <w:sz w:val="24"/>
-          <w:lang w:val="en-US"/>
-        </w:rPr>
-      </w:pPr>
-      <w:r>
-        <w:rPr>
-          <w:sz w:val="24"/>
-          <w:lang w:val="en-US"/>
-        </w:rPr>
-        <w:tab/>
-        <w:t xml:space="preserve">&lt;input type="radio" name="gender" value="m"&gt; </w:t>
-      </w:r>
-      <w:r>
-        <w:rPr>
-          <w:sz w:val="24"/>
-        </w:rPr>
-        <w:t>М</w:t>
-      </w:r>
-    </w:p>
-    <w:p>
-      <w:pPr>
-        <w:spacing w:line="360" w:lineRule="auto"/>
-        <w:ind w:firstLine="284"/>
-        <w:jc w:val="both"/>
-        <w:rPr>
-          <w:sz w:val="24"/>
-          <w:lang w:val="en-US"/>
-        </w:rPr>
-      </w:pPr>
-      <w:r>
-        <w:rPr>
-          <w:sz w:val="24"/>
-          <w:lang w:val="en-US"/>
-        </w:rPr>
-        <w:tab/>
-        <w:t xml:space="preserve">&lt;input type="radio" name="gender" value="f"&gt; </w:t>
-      </w:r>
-      <w:r>
-        <w:rPr>
-          <w:sz w:val="24"/>
-        </w:rPr>
-        <w:t>Ж</w:t>
-      </w:r>
-    </w:p>
-    <w:p>
-      <w:pPr>
-        <w:spacing w:line="360" w:lineRule="auto"/>
-        <w:ind w:firstLine="284"/>
-        <w:jc w:val="both"/>
-        <w:rPr>
-          <w:sz w:val="24"/>
-          <w:lang w:val="en-US"/>
-        </w:rPr>
-      </w:pPr>
-      <w:r>
-        <w:rPr>
-          <w:sz w:val="24"/>
-          <w:lang w:val="en-US"/>
-        </w:rPr>
-        <w:tab/>
-        <w:t xml:space="preserve">&lt;input type="radio" name="gender" value="non" checked&gt; </w:t>
-      </w:r>
-      <w:r>
-        <w:rPr>
-          <w:sz w:val="24"/>
-        </w:rPr>
-        <w:t>не</w:t>
-      </w:r>
-      <w:r>
-        <w:rPr>
-          <w:sz w:val="24"/>
-          <w:lang w:val="en-US"/>
-        </w:rPr>
-        <w:t xml:space="preserve"> </w:t>
-      </w:r>
-      <w:r>
-        <w:rPr>
-          <w:sz w:val="24"/>
-        </w:rPr>
-        <w:t>указывать</w:t>
-      </w:r>
-    </w:p>
-    <w:p>
-      <w:pPr>
-        <w:spacing w:line="360" w:lineRule="auto"/>
-        <w:ind w:firstLine="284"/>
-        <w:jc w:val="both"/>
-        <w:rPr>
-          <w:sz w:val="24"/>
-        </w:rPr>
-      </w:pPr>
-      <w:r>
-        <w:rPr>
-          <w:sz w:val="24"/>
-          <w:lang w:val="en-US"/>
-        </w:rPr>
-        <w:tab/>
-      </w:r>
-      <w:r>
-        <w:rPr>
-          <w:sz w:val="24"/>
-        </w:rPr>
-        <w:t>&lt;/</w:t>
-      </w:r>
-      <w:proofErr w:type="spellStart"/>
-      <w:r>
-        <w:rPr>
-          <w:sz w:val="24"/>
-        </w:rPr>
-        <w:t>td</w:t>
-      </w:r>
-      <w:proofErr w:type="spellEnd"/>
-      <w:r>
-        <w:rPr>
-          <w:sz w:val="24"/>
-        </w:rPr>
-        <w:t>&gt;</w:t>
-      </w:r>
-    </w:p>
-    <w:p>
-      <w:pPr>
-        <w:spacing w:line="360" w:lineRule="auto"/>
-        <w:ind w:firstLine="284"/>
-        <w:jc w:val="both"/>
-        <w:rPr>
-          <w:sz w:val="24"/>
-        </w:rPr>
-      </w:pPr>
-      <w:r>
-        <w:rPr>
-          <w:sz w:val="24"/>
-        </w:rPr>
-        <w:t>&lt;/</w:t>
-      </w:r>
-      <w:proofErr w:type="spellStart"/>
-      <w:r>
-        <w:rPr>
-          <w:sz w:val="24"/>
-        </w:rPr>
-        <w:t>tr</w:t>
-      </w:r>
-      <w:proofErr w:type="spellEnd"/>
-      <w:r>
-        <w:rPr>
-          <w:sz w:val="24"/>
-        </w:rPr>
-        <w:t>&gt;</w:t>
-      </w:r>
-    </w:p>
-    <w:p>
-      <w:pPr>
-        <w:spacing w:line="360" w:lineRule="auto"/>
-        <w:ind w:firstLine="284"/>
-        <w:jc w:val="both"/>
-        <w:rPr>
-          <w:sz w:val="24"/>
-        </w:rPr>
-      </w:pPr>
-      <w:r>
-        <w:rPr>
-          <w:sz w:val="24"/>
-        </w:rPr>
-        <w:t>&lt;</w:t>
-      </w:r>
-      <w:proofErr w:type="spellStart"/>
-      <w:r>
-        <w:rPr>
-          <w:sz w:val="24"/>
-        </w:rPr>
-        <w:t>tr</w:t>
-      </w:r>
-      <w:proofErr w:type="spellEnd"/>
-      <w:r>
-        <w:rPr>
-          <w:sz w:val="24"/>
-        </w:rPr>
-        <w:t>&gt;</w:t>
-      </w:r>
-    </w:p>
-    <w:p>
-      <w:pPr>
-        <w:spacing w:line="360" w:lineRule="auto"/>
-        <w:ind w:firstLine="284"/>
-        <w:jc w:val="both"/>
-        <w:rPr>
-          <w:sz w:val="24"/>
-        </w:rPr>
-      </w:pPr>
-      <w:r>
-        <w:rPr>
-          <w:sz w:val="24"/>
+        <w:t>&lt;td&gt;&lt;input type="password" name="password"&gt;&lt;/td&gt;</w:t>
+      </w:r>
+    </w:p>
+    <w:p>
+      <w:pPr>
+        <w:spacing w:line="360" w:lineRule="auto"/>
+        <w:ind w:firstLine="284"/>
+        <w:jc w:val="both"/>
+        <w:rPr>
+          <w:sz w:val="24"/>
+          <w:lang w:val="en-US"/>
+        </w:rPr>
+      </w:pPr>
+      <w:r>
+        <w:rPr>
+          <w:sz w:val="24"/>
+          <w:lang w:val="en-US"/>
+        </w:rPr>
+        <w:t>&lt;/tr&gt;</w:t>
+      </w:r>
+    </w:p>
+    <w:p>
+      <w:pPr>
+        <w:spacing w:line="360" w:lineRule="auto"/>
+        <w:ind w:firstLine="284"/>
+        <w:jc w:val="both"/>
+        <w:rPr>
+          <w:sz w:val="24"/>
+          <w:lang w:val="en-US"/>
+        </w:rPr>
+      </w:pPr>
+      <w:r>
+        <w:rPr>
+          <w:sz w:val="24"/>
+          <w:lang w:val="en-US"/>
+        </w:rPr>
+        <w:t>&lt;tr&gt;</w:t>
+      </w:r>
+    </w:p>
+    <w:p>
+      <w:pPr>
+        <w:spacing w:line="360" w:lineRule="auto"/>
+        <w:ind w:firstLine="284"/>
+        <w:jc w:val="both"/>
+        <w:rPr>
+          <w:sz w:val="24"/>
+          <w:lang w:val="en-US"/>
+        </w:rPr>
+      </w:pPr>
+      <w:r>
+        <w:rPr>
+          <w:sz w:val="24"/>
+          <w:lang w:val="en-US"/>
         </w:rPr>
         <w:tab/>
         <w:t>&lt;</w:t>
@@ -7563,113 +7999,6 @@
       <w:r>
         <w:rPr>
           <w:sz w:val="24"/>
-        </w:rPr>
-        <w:t>td</w:t>
-      </w:r>
-      <w:proofErr w:type="spellEnd"/>
-      <w:r>
-        <w:rPr>
-          <w:sz w:val="24"/>
-        </w:rPr>
-        <w:t>&gt;Введите пароль&lt;/</w:t>
-      </w:r>
-      <w:proofErr w:type="spellStart"/>
-      <w:r>
-        <w:rPr>
-          <w:sz w:val="24"/>
-        </w:rPr>
-        <w:t>td</w:t>
-      </w:r>
-      <w:proofErr w:type="spellEnd"/>
-      <w:r>
-        <w:rPr>
-          <w:sz w:val="24"/>
-        </w:rPr>
-        <w:t>&gt;</w:t>
-      </w:r>
-    </w:p>
-    <w:p>
-      <w:pPr>
-        <w:spacing w:line="360" w:lineRule="auto"/>
-        <w:ind w:firstLine="284"/>
-        <w:jc w:val="both"/>
-        <w:rPr>
-          <w:sz w:val="24"/>
-          <w:lang w:val="en-US"/>
-        </w:rPr>
-      </w:pPr>
-      <w:r>
-        <w:rPr>
-          <w:sz w:val="24"/>
-        </w:rPr>
-        <w:tab/>
-      </w:r>
-      <w:r>
-        <w:rPr>
-          <w:sz w:val="24"/>
-          <w:lang w:val="en-US"/>
-        </w:rPr>
-        <w:t>&lt;td&gt;&lt;input type="password" name="password"&gt;&lt;/td&gt;</w:t>
-      </w:r>
-    </w:p>
-    <w:p>
-      <w:pPr>
-        <w:spacing w:line="360" w:lineRule="auto"/>
-        <w:ind w:firstLine="284"/>
-        <w:jc w:val="both"/>
-        <w:rPr>
-          <w:sz w:val="24"/>
-          <w:lang w:val="en-US"/>
-        </w:rPr>
-      </w:pPr>
-      <w:r>
-        <w:rPr>
-          <w:sz w:val="24"/>
-          <w:lang w:val="en-US"/>
-        </w:rPr>
-        <w:t>&lt;/tr&gt;</w:t>
-      </w:r>
-    </w:p>
-    <w:p>
-      <w:pPr>
-        <w:spacing w:line="360" w:lineRule="auto"/>
-        <w:ind w:firstLine="284"/>
-        <w:jc w:val="both"/>
-        <w:rPr>
-          <w:sz w:val="24"/>
-          <w:lang w:val="en-US"/>
-        </w:rPr>
-      </w:pPr>
-      <w:r>
-        <w:rPr>
-          <w:sz w:val="24"/>
-          <w:lang w:val="en-US"/>
-        </w:rPr>
-        <w:t>&lt;tr&gt;</w:t>
-      </w:r>
-    </w:p>
-    <w:p>
-      <w:pPr>
-        <w:spacing w:line="360" w:lineRule="auto"/>
-        <w:ind w:firstLine="284"/>
-        <w:jc w:val="both"/>
-        <w:rPr>
-          <w:sz w:val="24"/>
-          <w:lang w:val="en-US"/>
-        </w:rPr>
-      </w:pPr>
-      <w:r>
-        <w:rPr>
-          <w:sz w:val="24"/>
-          <w:lang w:val="en-US"/>
-        </w:rPr>
-        <w:tab/>
-        <w:t>&lt;</w:t>
-      </w:r>
-      <w:proofErr w:type="spellStart"/>
-      <w:r>
-        <w:rPr>
-          <w:sz w:val="24"/>
           <w:lang w:val="en-US"/>
         </w:rPr>
         <w:t>th</w:t>
@@ -7834,42 +8163,15 @@
     <w:p>
       <w:pPr>
         <w:spacing w:line="360" w:lineRule="auto"/>
-        <w:ind w:firstLine="284"/>
-        <w:jc w:val="both"/>
-        <w:rPr>
-          <w:b/>
-          <w:bCs/>
+        <w:jc w:val="center"/>
+        <w:rPr>
           <w:sz w:val="28"/>
           <w:szCs w:val="22"/>
-        </w:rPr>
-      </w:pPr>
-      <w:r>
-        <w:rPr>
-          <w:b/>
-          <w:bCs/>
-          <w:sz w:val="28"/>
-          <w:szCs w:val="22"/>
-        </w:rPr>
-        <w:t>Страница в браузере</w:t>
-      </w:r>
-    </w:p>
-    <w:p>
-      <w:pPr>
-        <w:spacing w:line="360" w:lineRule="auto"/>
-        <w:ind w:firstLine="284"/>
-        <w:jc w:val="both"/>
-        <w:rPr>
-          <w:b/>
-          <w:bCs/>
-          <w:sz w:val="28"/>
-          <w:szCs w:val="22"/>
-          <w:lang w:val="en-US"/>
-        </w:rPr>
-      </w:pPr>
-      <w:r>
-        <w:rPr>
-          <w:b/>
-          <w:bCs/>
+          <w:lang w:val="en-US"/>
+        </w:rPr>
+      </w:pPr>
+      <w:r>
+        <w:rPr>
           <w:noProof/>
           <w:sz w:val="28"/>
           <w:szCs w:val="22"/>
@@ -7916,53 +8218,130 @@
     <w:p>
       <w:pPr>
         <w:spacing w:line="360" w:lineRule="auto"/>
-        <w:ind w:firstLine="284"/>
-        <w:jc w:val="both"/>
-        <w:rPr>
-          <w:b/>
-          <w:bCs/>
+        <w:jc w:val="center"/>
+        <w:rPr>
           <w:sz w:val="28"/>
           <w:szCs w:val="22"/>
-          <w:lang w:val="en-US"/>
-        </w:rPr>
-      </w:pPr>
-      <w:r>
-        <w:rPr>
-          <w:b/>
-          <w:bCs/>
+        </w:rPr>
+      </w:pPr>
+      <w:r>
+        <w:rPr>
           <w:sz w:val="28"/>
           <w:szCs w:val="22"/>
         </w:rPr>
-        <w:t xml:space="preserve">Проверка </w:t>
-      </w:r>
-      <w:r>
-        <w:rPr>
-          <w:b/>
-          <w:bCs/>
+        <w:t>Рисунок 5 – страница в браузере</w:t>
+      </w:r>
+    </w:p>
+    <w:p>
+      <w:pPr>
+        <w:spacing w:line="360" w:lineRule="auto"/>
+        <w:jc w:val="center"/>
+        <w:rPr>
           <w:sz w:val="28"/>
           <w:szCs w:val="22"/>
-          <w:lang w:val="en-US"/>
-        </w:rPr>
-        <w:t>validator</w:t>
-      </w:r>
-    </w:p>
-    <w:p>
-      <w:pPr>
-        <w:spacing w:line="360" w:lineRule="auto"/>
-        <w:ind w:firstLine="284"/>
-        <w:jc w:val="both"/>
-        <w:rPr>
-          <w:b/>
-          <w:bCs/>
+        </w:rPr>
+      </w:pPr>
+      <w:r>
+        <w:rPr>
+          <w:noProof/>
           <w:sz w:val="28"/>
           <w:szCs w:val="22"/>
-          <w:lang w:val="en-US"/>
-        </w:rPr>
-      </w:pPr>
+        </w:rPr>
+        <w:drawing>
+          <wp:inline distT="0" distB="0" distL="0" distR="0" wp14:anchorId="6F4B7A69" wp14:editId="3DA3FC84">
+            <wp:extent cx="5581650" cy="3277201"/>
+            <wp:effectExtent l="0" t="0" r="0" b="0"/>
+            <wp:docPr id="182146933" name="Рисунок 182146933"/>
+            <wp:cNvGraphicFramePr>
+              <a:graphicFrameLocks xmlns:a="http://schemas.openxmlformats.org/drawingml/2006/main" noChangeAspect="1"/>
+            </wp:cNvGraphicFramePr>
+            <a:graphic xmlns:a="http://schemas.openxmlformats.org/drawingml/2006/main">
+              <a:graphicData uri="http://schemas.openxmlformats.org/drawingml/2006/picture">
+                <pic:pic xmlns:pic="http://schemas.openxmlformats.org/drawingml/2006/picture">
+                  <pic:nvPicPr>
+                    <pic:cNvPr id="1086903400" name=""/>
+                    <pic:cNvPicPr/>
+                  </pic:nvPicPr>
+                  <pic:blipFill>
+                    <a:blip r:embed="rId16"/>
+                    <a:stretch>
+                      <a:fillRect/>
+                    </a:stretch>
+                  </pic:blipFill>
+                  <pic:spPr>
+                    <a:xfrm>
+                      <a:off x="0" y="0"/>
+                      <a:ext cx="5591743" cy="3283127"/>
+                    </a:xfrm>
+                    <a:prstGeom prst="rect">
+                      <a:avLst/>
+                    </a:prstGeom>
+                  </pic:spPr>
+                </pic:pic>
+              </a:graphicData>
+            </a:graphic>
+          </wp:inline>
+        </w:drawing>
+      </w:r>
+    </w:p>
+    <w:p>
+      <w:pPr>
+        <w:spacing w:line="360" w:lineRule="auto"/>
+        <w:jc w:val="center"/>
+        <w:rPr>
+          <w:sz w:val="28"/>
+          <w:szCs w:val="22"/>
+        </w:rPr>
+      </w:pPr>
+      <w:r>
+        <w:rPr>
+          <w:sz w:val="28"/>
+          <w:szCs w:val="22"/>
+        </w:rPr>
+        <w:t xml:space="preserve">Рисунок 6 – проверка </w:t>
+      </w:r>
+      <w:r>
+        <w:rPr>
+          <w:sz w:val="28"/>
+          <w:szCs w:val="22"/>
+          <w:lang w:val="en-US"/>
+        </w:rPr>
+        <w:t>validator</w:t>
+      </w:r>
+    </w:p>
+    <w:p>
+      <w:pPr>
+        <w:spacing w:line="360" w:lineRule="auto"/>
+        <w:rPr>
+          <w:sz w:val="28"/>
+          <w:szCs w:val="22"/>
+        </w:rPr>
+      </w:pPr>
+      <w:r>
+        <w:rPr>
+          <w:sz w:val="28"/>
+          <w:szCs w:val="22"/>
+        </w:rPr>
+        <w:t xml:space="preserve">Таблица </w:t>
+      </w:r>
+      <w:r>
+        <w:rPr>
+          <w:sz w:val="28"/>
+          <w:szCs w:val="22"/>
+        </w:rPr>
+        <w:t>2</w:t>
+      </w:r>
+      <w:r>
+        <w:rPr>
+          <w:sz w:val="28"/>
+          <w:szCs w:val="22"/>
+        </w:rPr>
+        <w:t xml:space="preserve"> – таблица выявленных ошибок</w:t>
+      </w:r>
     </w:p>
     <w:tbl>
       <w:tblPr>
-        <w:tblStyle w:val="a8"/>
+        <w:tblStyle w:val="a9"/>
         <w:tblW w:w="0" w:type="auto"/>
         <w:tblLook w:val="04A0" w:firstRow="1" w:lastRow="0" w:firstColumn="1" w:lastColumn="0" w:noHBand="0" w:noVBand="1"/>
       </w:tblPr>
@@ -8193,43 +8572,77 @@
         <w:ind w:firstLine="284"/>
         <w:jc w:val="both"/>
         <w:rPr>
-          <w:sz w:val="28"/>
-          <w:szCs w:val="22"/>
-        </w:rPr>
-      </w:pPr>
-      <w:r>
-        <w:rPr>
           <w:b/>
           <w:bCs/>
           <w:sz w:val="28"/>
           <w:szCs w:val="22"/>
         </w:rPr>
-        <w:t xml:space="preserve">Вывод: </w:t>
-      </w:r>
-      <w:r>
+      </w:pPr>
+    </w:p>
+    <w:p>
+      <w:pPr>
+        <w:spacing w:line="360" w:lineRule="auto"/>
+        <w:ind w:firstLine="284"/>
+        <w:jc w:val="both"/>
         <w:rPr>
           <w:sz w:val="28"/>
           <w:szCs w:val="22"/>
         </w:rPr>
-        <w:t>мы научились работать с текстом, форматировать его, меняя шрифт, а также создавать таблицы и формы.</w:t>
-      </w:r>
-    </w:p>
-    <w:p>
-      <w:pPr>
-        <w:ind w:firstLine="284"/>
+      </w:pPr>
+      <w:r>
         <w:rPr>
           <w:b/>
           <w:bCs/>
           <w:sz w:val="28"/>
           <w:szCs w:val="22"/>
         </w:rPr>
-      </w:pPr>
+        <w:t xml:space="preserve">Вывод: </w:t>
+      </w:r>
+      <w:r>
+        <w:rPr>
+          <w:sz w:val="28"/>
+          <w:szCs w:val="22"/>
+        </w:rPr>
+        <w:t xml:space="preserve">была изучена </w:t>
+      </w:r>
+      <w:r>
+        <w:rPr>
+          <w:sz w:val="28"/>
+          <w:szCs w:val="28"/>
+        </w:rPr>
+        <w:t>разметк</w:t>
+      </w:r>
+      <w:r>
+        <w:rPr>
+          <w:sz w:val="28"/>
+          <w:szCs w:val="28"/>
+        </w:rPr>
+        <w:t>а</w:t>
+      </w:r>
+      <w:r>
+        <w:rPr>
+          <w:sz w:val="28"/>
+          <w:szCs w:val="28"/>
+        </w:rPr>
+        <w:t xml:space="preserve"> HTML-страницы с использованием элементов семантической разметки текста</w:t>
+      </w:r>
+      <w:r>
+        <w:rPr>
+          <w:sz w:val="28"/>
+          <w:szCs w:val="22"/>
+        </w:rPr>
+        <w:t xml:space="preserve"> работы, её форматирование, было сделано изменение шрифта, создание таблиц и форм.</w:t>
+      </w:r>
     </w:p>
     <w:sectPr>
       <w:headerReference w:type="default" r:id="rId20"/>
+      <w:footerReference w:type="default" r:id="rId21"/>
       <w:pgSz w:w="11906" w:h="16838"/>
       <w:pgMar w:top="851" w:right="567" w:bottom="851" w:left="1418" w:header="720" w:footer="720" w:gutter="0"/>
+      <w:pgNumType w:start="1"/>
       <w:cols w:space="720"/>
+      <w:titlePg/>
+      <w:docGrid w:linePitch="272"/>
     </w:sectPr>
   </w:body>
 </w:document>
@@ -8252,6 +8665,48 @@
     </w:p>
   </w:endnote>
 </w:endnotes>
+</file>
+
+<file path=word/footer1.xml><?xml version="1.0" encoding="utf-8"?>
+<w:ftr xmlns:wpc="http://schemas.microsoft.com/office/word/2010/wordprocessingCanvas" xmlns:cx="http://schemas.microsoft.com/office/drawing/2014/chartex" xmlns:cx1="http://schemas.microsoft.com/office/drawing/2015/9/8/chartex" xmlns:cx2="http://schemas.microsoft.com/office/drawing/2015/10/21/chartex" xmlns:cx3="http://schemas.microsoft.com/office/drawing/2016/5/9/chartex" xmlns:cx4="http://schemas.microsoft.com/office/drawing/2016/5/10/chartex" xmlns:cx5="http://schemas.microsoft.com/office/drawing/2016/5/11/chartex" xmlns:cx6="http://schemas.microsoft.com/office/drawing/2016/5/12/chartex" xmlns:cx7="http://schemas.microsoft.com/office/drawing/2016/5/13/chartex" xmlns:cx8="http://schemas.microsoft.com/office/drawing/2016/5/14/chartex" xmlns:mc="http://schemas.openxmlformats.org/markup-compatibility/2006" xmlns:aink="http://schemas.microsoft.com/office/drawing/2016/ink" xmlns:am3d="http://schemas.microsoft.com/office/drawing/2017/model3d" xmlns:o="urn:schemas-microsoft-com:office:office" xmlns:oel="http://schemas.microsoft.com/office/2019/extlst" xmlns:r="http://schemas.openxmlformats.org/officeDocument/2006/relationships" xmlns:m="http://schemas.openxmlformats.org/officeDocument/2006/math" xmlns:v="urn:schemas-microsoft-com:vml" xmlns:wp14="http://schemas.microsoft.com/office/word/2010/wordprocessingDrawing" xmlns:wp="http://schemas.openxmlformats.org/drawingml/2006/wordprocessingDrawing" xmlns:w10="urn:schemas-microsoft-com:office:word" xmlns:w="http://schemas.openxmlformats.org/wordprocessingml/2006/main" xmlns:w14="http://schemas.microsoft.com/office/word/2010/wordml" xmlns:w15="http://schemas.microsoft.com/office/word/2012/wordml" xmlns:w16cex="http://schemas.microsoft.com/office/word/2018/wordml/cex" xmlns:w16cid="http://schemas.microsoft.com/office/word/2016/wordml/cid" xmlns:w16="http://schemas.microsoft.com/office/word/2018/wordml" xmlns:w16sdtdh="http://schemas.microsoft.com/office/word/2020/wordml/sdtdatahash" xmlns:w16se="http://schemas.microsoft.com/office/word/2015/wordml/symex" xmlns:wpg="http://schemas.microsoft.com/office/word/2010/wordprocessingGroup" xmlns:wpi="http://schemas.microsoft.com/office/word/2010/wordprocessingInk" xmlns:wne="http://schemas.microsoft.com/office/word/2006/wordml" xmlns:wps="http://schemas.microsoft.com/office/word/2010/wordprocessingShape" mc:Ignorable="w14 w15 w16se w16cid w16 w16cex w16sdtdh wp14">
+  <w:sdt>
+    <w:sdtPr>
+      <w:id w:val="-1083530818"/>
+      <w:docPartObj>
+        <w:docPartGallery w:val="Page Numbers (Bottom of Page)"/>
+        <w:docPartUnique/>
+      </w:docPartObj>
+    </w:sdtPr>
+    <w:sdtContent>
+      <w:p>
+        <w:pPr>
+          <w:pStyle w:val="a5"/>
+          <w:jc w:val="center"/>
+        </w:pPr>
+        <w:r>
+          <w:fldChar w:fldCharType="begin"/>
+        </w:r>
+        <w:r>
+          <w:instrText>PAGE   \* MERGEFORMAT</w:instrText>
+        </w:r>
+        <w:r>
+          <w:fldChar w:fldCharType="separate"/>
+        </w:r>
+        <w:r>
+          <w:t>2</w:t>
+        </w:r>
+        <w:r>
+          <w:fldChar w:fldCharType="end"/>
+        </w:r>
+      </w:p>
+    </w:sdtContent>
+  </w:sdt>
+  <w:p>
+    <w:pPr>
+      <w:pStyle w:val="a5"/>
+    </w:pPr>
+  </w:p>
+</w:ftr>
 </file>
 
 <file path=word/footnotes.xml><?xml version="1.0" encoding="utf-8"?>
@@ -8492,6 +8947,7 @@
     <w:lsdException w:name="heading 7" w:semiHidden="1" w:unhideWhenUsed="1" w:qFormat="1"/>
     <w:lsdException w:name="heading 8" w:semiHidden="1" w:unhideWhenUsed="1" w:qFormat="1"/>
     <w:lsdException w:name="heading 9" w:semiHidden="1" w:unhideWhenUsed="1" w:qFormat="1"/>
+    <w:lsdException w:name="footer" w:uiPriority="99"/>
     <w:lsdException w:name="caption" w:semiHidden="1" w:unhideWhenUsed="1" w:qFormat="1"/>
     <w:lsdException w:name="Title" w:qFormat="1"/>
     <w:lsdException w:name="Subtitle" w:qFormat="1"/>
@@ -8765,7 +9221,7 @@
   <w:style w:type="paragraph" w:default="1" w:styleId="a">
     <w:name w:val="Normal"/>
     <w:qFormat/>
-    <w:rsid w:val="00BE6227"/>
+    <w:rsid w:val="00297841"/>
   </w:style>
   <w:style w:type="character" w:default="1" w:styleId="a0">
     <w:name w:val="Default Paragraph Font"/>
@@ -8831,6 +9287,8 @@
   <w:style w:type="paragraph" w:styleId="a5">
     <w:name w:val="footer"/>
     <w:basedOn w:val="a"/>
+    <w:link w:val="a6"/>
+    <w:uiPriority w:val="99"/>
     <w:rsid w:val="00574EB5"/>
     <w:pPr>
       <w:tabs>
@@ -8839,10 +9297,10 @@
       </w:tabs>
     </w:pPr>
   </w:style>
-  <w:style w:type="paragraph" w:styleId="a6">
+  <w:style w:type="paragraph" w:styleId="a7">
     <w:name w:val="Document Map"/>
     <w:basedOn w:val="a"/>
-    <w:link w:val="a7"/>
+    <w:link w:val="a8"/>
     <w:rsid w:val="00984206"/>
     <w:rPr>
       <w:rFonts w:ascii="Tahoma" w:hAnsi="Tahoma"/>
@@ -8850,9 +9308,9 @@
       <w:szCs w:val="16"/>
     </w:rPr>
   </w:style>
-  <w:style w:type="character" w:customStyle="1" w:styleId="a7">
+  <w:style w:type="character" w:customStyle="1" w:styleId="a8">
     <w:name w:val="Схема документа Знак"/>
-    <w:link w:val="a6"/>
+    <w:link w:val="a7"/>
     <w:rsid w:val="00984206"/>
     <w:rPr>
       <w:rFonts w:ascii="Tahoma" w:hAnsi="Tahoma" w:cs="Tahoma"/>
@@ -8860,7 +9318,7 @@
       <w:szCs w:val="16"/>
     </w:rPr>
   </w:style>
-  <w:style w:type="table" w:styleId="a8">
+  <w:style w:type="table" w:styleId="a9">
     <w:name w:val="Table Grid"/>
     <w:basedOn w:val="a1"/>
     <w:rsid w:val="00E60AD0"/>
@@ -8875,9 +9333,20 @@
       </w:tblBorders>
     </w:tblPr>
   </w:style>
-  <w:style w:type="paragraph" w:styleId="a9">
+  <w:style w:type="paragraph" w:styleId="aa">
     <w:name w:val="Balloon Text"/>
     <w:basedOn w:val="a"/>
+    <w:link w:val="ab"/>
+    <w:rsid w:val="0057778B"/>
+    <w:rPr>
+      <w:rFonts w:ascii="Tahoma" w:hAnsi="Tahoma" w:cs="Tahoma"/>
+      <w:sz w:val="16"/>
+      <w:szCs w:val="16"/>
+    </w:rPr>
+  </w:style>
+  <w:style w:type="character" w:customStyle="1" w:styleId="ab">
+    <w:name w:val="Текст выноски Знак"/>
+    <w:basedOn w:val="a0"/>
     <w:link w:val="aa"/>
     <w:rsid w:val="0057778B"/>
     <w:rPr>
@@ -8886,18 +9355,7 @@
       <w:szCs w:val="16"/>
     </w:rPr>
   </w:style>
-  <w:style w:type="character" w:customStyle="1" w:styleId="aa">
-    <w:name w:val="Текст выноски Знак"/>
-    <w:basedOn w:val="a0"/>
-    <w:link w:val="a9"/>
-    <w:rsid w:val="0057778B"/>
-    <w:rPr>
-      <w:rFonts w:ascii="Tahoma" w:hAnsi="Tahoma" w:cs="Tahoma"/>
-      <w:sz w:val="16"/>
-      <w:szCs w:val="16"/>
-    </w:rPr>
-  </w:style>
-  <w:style w:type="character" w:styleId="ab">
+  <w:style w:type="character" w:styleId="ac">
     <w:name w:val="annotation reference"/>
     <w:unhideWhenUsed/>
     <w:rsid w:val="000159C3"/>
@@ -8906,23 +9364,33 @@
       <w:szCs w:val="16"/>
     </w:rPr>
   </w:style>
-  <w:style w:type="paragraph" w:styleId="ac">
+  <w:style w:type="paragraph" w:styleId="ad">
     <w:name w:val="annotation text"/>
     <w:basedOn w:val="a"/>
-    <w:link w:val="ad"/>
+    <w:link w:val="ae"/>
     <w:unhideWhenUsed/>
     <w:rsid w:val="000159C3"/>
   </w:style>
-  <w:style w:type="character" w:customStyle="1" w:styleId="ad">
+  <w:style w:type="character" w:customStyle="1" w:styleId="ae">
     <w:name w:val="Текст примечания Знак"/>
     <w:basedOn w:val="a0"/>
-    <w:link w:val="ac"/>
+    <w:link w:val="ad"/>
     <w:rsid w:val="000159C3"/>
   </w:style>
-  <w:style w:type="paragraph" w:styleId="ae">
+  <w:style w:type="paragraph" w:styleId="af">
     <w:name w:val="annotation subject"/>
-    <w:basedOn w:val="ac"/>
-    <w:next w:val="ac"/>
+    <w:basedOn w:val="ad"/>
+    <w:next w:val="ad"/>
+    <w:link w:val="af0"/>
+    <w:rsid w:val="000159C3"/>
+    <w:rPr>
+      <w:b/>
+      <w:bCs/>
+    </w:rPr>
+  </w:style>
+  <w:style w:type="character" w:customStyle="1" w:styleId="af0">
+    <w:name w:val="Тема примечания Знак"/>
+    <w:basedOn w:val="ae"/>
     <w:link w:val="af"/>
     <w:rsid w:val="000159C3"/>
     <w:rPr>
@@ -8930,17 +9398,7 @@
       <w:bCs/>
     </w:rPr>
   </w:style>
-  <w:style w:type="character" w:customStyle="1" w:styleId="af">
-    <w:name w:val="Тема примечания Знак"/>
-    <w:basedOn w:val="ad"/>
-    <w:link w:val="ae"/>
-    <w:rsid w:val="000159C3"/>
-    <w:rPr>
-      <w:b/>
-      <w:bCs/>
-    </w:rPr>
-  </w:style>
-  <w:style w:type="paragraph" w:styleId="af0">
+  <w:style w:type="paragraph" w:styleId="af1">
     <w:name w:val="List Paragraph"/>
     <w:basedOn w:val="a"/>
     <w:uiPriority w:val="34"/>
@@ -8950,6 +9408,13 @@
       <w:ind w:left="720"/>
       <w:contextualSpacing/>
     </w:pPr>
+  </w:style>
+  <w:style w:type="character" w:customStyle="1" w:styleId="a6">
+    <w:name w:val="Нижний колонтитул Знак"/>
+    <w:basedOn w:val="a0"/>
+    <w:link w:val="a5"/>
+    <w:uiPriority w:val="99"/>
+    <w:rsid w:val="00D31CBF"/>
   </w:style>
 </w:styles>
 </file>
@@ -9235,4 +9700,16 @@
   <a:objectDefaults/>
   <a:extraClrSchemeLst/>
 </a:theme>
+</file>
+
+<file path=customXml/item1.xml><?xml version="1.0" encoding="utf-8"?>
+<b:Sources xmlns:b="http://schemas.openxmlformats.org/officeDocument/2006/bibliography" xmlns="http://schemas.openxmlformats.org/officeDocument/2006/bibliography" SelectedStyle="\APASixthEditionOfficeOnline.xsl" StyleName="APA" Version="6"/>
+</file>
+
+<file path=customXml/itemProps1.xml><?xml version="1.0" encoding="utf-8"?>
+<ds:datastoreItem xmlns:ds="http://schemas.openxmlformats.org/officeDocument/2006/customXml" ds:itemID="{CD98DB65-57DD-45A3-A98B-3A9580B60305}">
+  <ds:schemaRefs>
+    <ds:schemaRef ds:uri="http://schemas.openxmlformats.org/officeDocument/2006/bibliography"/>
+  </ds:schemaRefs>
+</ds:datastoreItem>
 </file>